--- a/DPS_Group15_Phase1_Report.docx
+++ b/DPS_Group15_Phase1_Report.docx
@@ -49,6 +49,8 @@
         <w:jc w:val="center"/>
         <w:rPr>
           <w:rFonts w:ascii="Times New Roman" w:hAnsi="Times New Roman" w:cs="Times New Roman"/>
+          <w:sz w:val="32"/>
+          <w:szCs w:val="32"/>
         </w:rPr>
       </w:pPr>
       <w:r>
@@ -62,155 +64,411 @@
     </w:p>
     <w:p>
       <w:pPr>
-        <w:jc w:val="right"/>
-        <w:rPr>
-          <w:rFonts w:ascii="Times New Roman" w:eastAsia="Roboto" w:hAnsi="Times New Roman" w:cs="Times New Roman"/>
-          <w:color w:val="2D3B45"/>
-          <w:sz w:val="24"/>
-          <w:szCs w:val="24"/>
-        </w:rPr>
-      </w:pPr>
-      <w:r>
-        <w:rPr>
-          <w:rFonts w:ascii="Times New Roman" w:eastAsia="Roboto" w:hAnsi="Times New Roman" w:cs="Times New Roman"/>
-          <w:color w:val="2D3B45"/>
-          <w:sz w:val="24"/>
-          <w:szCs w:val="24"/>
-        </w:rPr>
-        <w:t>Aniruddha Mondal</w:t>
-      </w:r>
+        <w:rPr>
+          <w:rFonts w:ascii="Times New Roman" w:hAnsi="Times New Roman" w:cs="Times New Roman"/>
+          <w:sz w:val="32"/>
+          <w:szCs w:val="32"/>
+        </w:rPr>
+      </w:pPr>
+      <w:r>
+        <w:rPr>
+          <w:rFonts w:ascii="Times New Roman" w:hAnsi="Times New Roman" w:cs="Times New Roman"/>
+          <w:sz w:val="32"/>
+          <w:szCs w:val="32"/>
+        </w:rPr>
+        <w:t>Group Members</w:t>
+      </w:r>
+    </w:p>
+    <w:tbl>
+      <w:tblPr>
+        <w:tblStyle w:val="TableGrid"/>
+        <w:tblW w:w="0" w:type="auto"/>
+        <w:tblInd w:w="360" w:type="dxa"/>
+        <w:tblLook w:val="04A0" w:firstRow="1" w:lastRow="0" w:firstColumn="1" w:lastColumn="0" w:noHBand="0" w:noVBand="1"/>
+      </w:tblPr>
+      <w:tblGrid>
+        <w:gridCol w:w="3775"/>
+        <w:gridCol w:w="1416"/>
+        <w:gridCol w:w="2610"/>
+      </w:tblGrid>
+      <w:tr>
+        <w:tc>
+          <w:tcPr>
+            <w:tcW w:w="3775" w:type="dxa"/>
+          </w:tcPr>
+          <w:p>
+            <w:pPr>
+              <w:spacing w:line="360" w:lineRule="auto"/>
+              <w:rPr>
+                <w:rFonts w:ascii="Times New Roman" w:eastAsia="Roboto" w:hAnsi="Times New Roman" w:cs="Times New Roman"/>
+                <w:color w:val="2D3B45"/>
+                <w:sz w:val="24"/>
+                <w:szCs w:val="24"/>
+              </w:rPr>
+            </w:pPr>
+            <w:r>
+              <w:rPr>
+                <w:rFonts w:ascii="Times New Roman" w:eastAsia="Roboto" w:hAnsi="Times New Roman" w:cs="Times New Roman"/>
+                <w:color w:val="2D3B45"/>
+                <w:sz w:val="24"/>
+                <w:szCs w:val="24"/>
+              </w:rPr>
+              <w:t>Aniruddha Mondal</w:t>
+            </w:r>
+          </w:p>
+        </w:tc>
+        <w:tc>
+          <w:tcPr>
+            <w:tcW w:w="1260" w:type="dxa"/>
+          </w:tcPr>
+          <w:p>
+            <w:pPr>
+              <w:spacing w:line="360" w:lineRule="auto"/>
+              <w:rPr>
+                <w:rFonts w:ascii="Times New Roman" w:eastAsia="Roboto" w:hAnsi="Times New Roman" w:cs="Times New Roman"/>
+                <w:color w:val="2D3B45"/>
+                <w:sz w:val="24"/>
+                <w:szCs w:val="24"/>
+              </w:rPr>
+            </w:pPr>
+            <w:r>
+              <w:rPr>
+                <w:rFonts w:ascii="Times New Roman" w:eastAsia="Roboto" w:hAnsi="Times New Roman" w:cs="Times New Roman"/>
+                <w:color w:val="2D3B45"/>
+                <w:sz w:val="24"/>
+                <w:szCs w:val="24"/>
+              </w:rPr>
+              <w:t>1219300407</w:t>
+            </w:r>
+          </w:p>
+        </w:tc>
+        <w:tc>
+          <w:tcPr>
+            <w:tcW w:w="2610" w:type="dxa"/>
+          </w:tcPr>
+          <w:p>
+            <w:pPr>
+              <w:spacing w:line="360" w:lineRule="auto"/>
+              <w:rPr>
+                <w:rFonts w:ascii="Times New Roman" w:eastAsia="Roboto" w:hAnsi="Times New Roman" w:cs="Times New Roman"/>
+                <w:color w:val="2D3B45"/>
+                <w:sz w:val="24"/>
+                <w:szCs w:val="24"/>
+              </w:rPr>
+            </w:pPr>
+            <w:r>
+              <w:rPr>
+                <w:rFonts w:ascii="Times New Roman" w:eastAsia="Roboto" w:hAnsi="Times New Roman" w:cs="Times New Roman"/>
+                <w:color w:val="2D3B45"/>
+                <w:sz w:val="24"/>
+                <w:szCs w:val="24"/>
+              </w:rPr>
+              <w:t>amondal8</w:t>
+            </w:r>
+            <w:r>
+              <w:rPr>
+                <w:rFonts w:ascii="Times New Roman" w:eastAsia="Roboto" w:hAnsi="Times New Roman" w:cs="Times New Roman"/>
+                <w:color w:val="2D3B45"/>
+                <w:sz w:val="24"/>
+                <w:szCs w:val="24"/>
+              </w:rPr>
+              <w:t>@asu.edu</w:t>
+            </w:r>
+          </w:p>
+        </w:tc>
+      </w:tr>
+      <w:tr>
+        <w:tc>
+          <w:tcPr>
+            <w:tcW w:w="3775" w:type="dxa"/>
+          </w:tcPr>
+          <w:p>
+            <w:pPr>
+              <w:spacing w:line="360" w:lineRule="auto"/>
+              <w:rPr>
+                <w:rFonts w:ascii="Times New Roman" w:eastAsia="Roboto" w:hAnsi="Times New Roman" w:cs="Times New Roman"/>
+                <w:color w:val="2D3B45"/>
+                <w:sz w:val="24"/>
+                <w:szCs w:val="24"/>
+              </w:rPr>
+            </w:pPr>
+            <w:r>
+              <w:rPr>
+                <w:rFonts w:ascii="Times New Roman" w:eastAsia="Roboto" w:hAnsi="Times New Roman" w:cs="Times New Roman"/>
+                <w:color w:val="2D3B45"/>
+                <w:sz w:val="24"/>
+                <w:szCs w:val="24"/>
+              </w:rPr>
+              <w:t>Ravi Maddi</w:t>
+            </w:r>
+          </w:p>
+        </w:tc>
+        <w:tc>
+          <w:tcPr>
+            <w:tcW w:w="1260" w:type="dxa"/>
+          </w:tcPr>
+          <w:p>
+            <w:pPr>
+              <w:spacing w:line="360" w:lineRule="auto"/>
+              <w:rPr>
+                <w:rFonts w:ascii="Times New Roman" w:eastAsia="Roboto" w:hAnsi="Times New Roman" w:cs="Times New Roman"/>
+                <w:color w:val="2D3B45"/>
+                <w:sz w:val="24"/>
+                <w:szCs w:val="24"/>
+              </w:rPr>
+            </w:pPr>
+            <w:r>
+              <w:rPr>
+                <w:rFonts w:ascii="Times New Roman" w:eastAsia="Roboto" w:hAnsi="Times New Roman" w:cs="Times New Roman"/>
+                <w:color w:val="2D3B45"/>
+                <w:sz w:val="24"/>
+                <w:szCs w:val="24"/>
+              </w:rPr>
+              <w:t>12226104</w:t>
+            </w:r>
+            <w:r>
+              <w:rPr>
+                <w:rFonts w:ascii="Times New Roman" w:eastAsia="Roboto" w:hAnsi="Times New Roman" w:cs="Times New Roman"/>
+                <w:color w:val="2D3B45"/>
+                <w:sz w:val="24"/>
+                <w:szCs w:val="24"/>
+              </w:rPr>
+              <w:t>72</w:t>
+            </w:r>
+          </w:p>
+        </w:tc>
+        <w:tc>
+          <w:tcPr>
+            <w:tcW w:w="2610" w:type="dxa"/>
+          </w:tcPr>
+          <w:p>
+            <w:pPr>
+              <w:spacing w:line="360" w:lineRule="auto"/>
+              <w:rPr>
+                <w:rFonts w:ascii="Times New Roman" w:eastAsia="Roboto" w:hAnsi="Times New Roman" w:cs="Times New Roman"/>
+                <w:color w:val="2D3B45"/>
+                <w:sz w:val="24"/>
+                <w:szCs w:val="24"/>
+              </w:rPr>
+            </w:pPr>
+            <w:r>
+              <w:rPr>
+                <w:rFonts w:ascii="Times New Roman" w:eastAsia="Roboto" w:hAnsi="Times New Roman" w:cs="Times New Roman"/>
+                <w:color w:val="2D3B45"/>
+                <w:sz w:val="24"/>
+                <w:szCs w:val="24"/>
+              </w:rPr>
+              <w:t>rmaddi1@asu.edu</w:t>
+            </w:r>
+          </w:p>
+        </w:tc>
+      </w:tr>
+      <w:tr>
+        <w:tc>
+          <w:tcPr>
+            <w:tcW w:w="3775" w:type="dxa"/>
+          </w:tcPr>
+          <w:p>
+            <w:pPr>
+              <w:spacing w:line="360" w:lineRule="auto"/>
+              <w:rPr>
+                <w:rFonts w:ascii="Times New Roman" w:eastAsia="Roboto" w:hAnsi="Times New Roman" w:cs="Times New Roman"/>
+                <w:color w:val="2D3B45"/>
+                <w:sz w:val="24"/>
+                <w:szCs w:val="24"/>
+              </w:rPr>
+            </w:pPr>
+            <w:r>
+              <w:rPr>
+                <w:rFonts w:ascii="Times New Roman" w:eastAsia="Roboto" w:hAnsi="Times New Roman" w:cs="Times New Roman"/>
+                <w:color w:val="2D3B45"/>
+                <w:sz w:val="24"/>
+                <w:szCs w:val="24"/>
+              </w:rPr>
+              <w:t>Sagar Subbaiah Kuppanda Cariappa</w:t>
+            </w:r>
+          </w:p>
+        </w:tc>
+        <w:tc>
+          <w:tcPr>
+            <w:tcW w:w="1260" w:type="dxa"/>
+          </w:tcPr>
+          <w:p>
+            <w:pPr>
+              <w:spacing w:line="360" w:lineRule="auto"/>
+              <w:rPr>
+                <w:rFonts w:ascii="Times New Roman" w:eastAsia="Roboto" w:hAnsi="Times New Roman" w:cs="Times New Roman"/>
+                <w:color w:val="2D3B45"/>
+                <w:sz w:val="24"/>
+                <w:szCs w:val="24"/>
+              </w:rPr>
+            </w:pPr>
+            <w:r>
+              <w:rPr>
+                <w:rFonts w:ascii="Times New Roman" w:eastAsia="Roboto" w:hAnsi="Times New Roman" w:cs="Times New Roman"/>
+                <w:color w:val="2D3B45"/>
+                <w:sz w:val="24"/>
+                <w:szCs w:val="24"/>
+              </w:rPr>
+              <w:t>1219783773</w:t>
+            </w:r>
+          </w:p>
+        </w:tc>
+        <w:tc>
+          <w:tcPr>
+            <w:tcW w:w="2610" w:type="dxa"/>
+          </w:tcPr>
+          <w:p>
+            <w:pPr>
+              <w:spacing w:line="360" w:lineRule="auto"/>
+              <w:rPr>
+                <w:rFonts w:ascii="Times New Roman" w:eastAsia="Roboto" w:hAnsi="Times New Roman" w:cs="Times New Roman"/>
+                <w:color w:val="2D3B45"/>
+                <w:sz w:val="24"/>
+                <w:szCs w:val="24"/>
+              </w:rPr>
+            </w:pPr>
+            <w:r>
+              <w:rPr>
+                <w:rFonts w:ascii="Times New Roman" w:eastAsia="Roboto" w:hAnsi="Times New Roman" w:cs="Times New Roman"/>
+                <w:color w:val="2D3B45"/>
+                <w:sz w:val="24"/>
+                <w:szCs w:val="24"/>
+              </w:rPr>
+              <w:t>skuppand@asu.edu</w:t>
+            </w:r>
+          </w:p>
+        </w:tc>
+      </w:tr>
+      <w:tr>
+        <w:tc>
+          <w:tcPr>
+            <w:tcW w:w="3775" w:type="dxa"/>
+          </w:tcPr>
+          <w:p>
+            <w:pPr>
+              <w:spacing w:line="360" w:lineRule="auto"/>
+              <w:rPr>
+                <w:rFonts w:ascii="Times New Roman" w:eastAsia="Roboto" w:hAnsi="Times New Roman" w:cs="Times New Roman"/>
+                <w:color w:val="2D3B45"/>
+                <w:sz w:val="24"/>
+                <w:szCs w:val="24"/>
+              </w:rPr>
+            </w:pPr>
+            <w:r>
+              <w:rPr>
+                <w:rFonts w:ascii="Times New Roman" w:eastAsia="Roboto" w:hAnsi="Times New Roman" w:cs="Times New Roman"/>
+                <w:color w:val="2D3B45"/>
+                <w:sz w:val="24"/>
+                <w:szCs w:val="24"/>
+              </w:rPr>
+              <w:t>Vishrut</w:t>
+            </w:r>
+            <w:r>
+              <w:rPr>
+                <w:rFonts w:ascii="Times New Roman" w:eastAsia="Roboto" w:hAnsi="Times New Roman" w:cs="Times New Roman"/>
+                <w:color w:val="2D3B45"/>
+                <w:sz w:val="24"/>
+                <w:szCs w:val="24"/>
+              </w:rPr>
+              <w:t xml:space="preserve"> Jha</w:t>
+            </w:r>
+          </w:p>
+        </w:tc>
+        <w:tc>
+          <w:tcPr>
+            <w:tcW w:w="1260" w:type="dxa"/>
+          </w:tcPr>
+          <w:p>
+            <w:pPr>
+              <w:spacing w:line="360" w:lineRule="auto"/>
+              <w:rPr>
+                <w:rFonts w:ascii="Times New Roman" w:eastAsia="Roboto" w:hAnsi="Times New Roman" w:cs="Times New Roman"/>
+                <w:color w:val="2D3B45"/>
+                <w:sz w:val="24"/>
+                <w:szCs w:val="24"/>
+              </w:rPr>
+            </w:pPr>
+            <w:r>
+              <w:rPr>
+                <w:rFonts w:ascii="Times New Roman" w:eastAsia="Roboto" w:hAnsi="Times New Roman" w:cs="Times New Roman"/>
+                <w:color w:val="2D3B45"/>
+                <w:sz w:val="24"/>
+                <w:szCs w:val="24"/>
+              </w:rPr>
+              <w:t>122</w:t>
+            </w:r>
+            <w:r>
+              <w:rPr>
+                <w:rFonts w:ascii="Times New Roman" w:eastAsia="Roboto" w:hAnsi="Times New Roman" w:cs="Times New Roman"/>
+                <w:color w:val="2D3B45"/>
+                <w:sz w:val="24"/>
+                <w:szCs w:val="24"/>
+              </w:rPr>
+              <w:t>1914707</w:t>
+            </w:r>
+          </w:p>
+        </w:tc>
+        <w:tc>
+          <w:tcPr>
+            <w:tcW w:w="2610" w:type="dxa"/>
+          </w:tcPr>
+          <w:p>
+            <w:pPr>
+              <w:spacing w:line="360" w:lineRule="auto"/>
+              <w:rPr>
+                <w:rFonts w:ascii="Times New Roman" w:eastAsia="Roboto" w:hAnsi="Times New Roman" w:cs="Times New Roman"/>
+                <w:color w:val="2D3B45"/>
+                <w:sz w:val="24"/>
+                <w:szCs w:val="24"/>
+              </w:rPr>
+            </w:pPr>
+            <w:r>
+              <w:rPr>
+                <w:rFonts w:ascii="Times New Roman" w:eastAsia="Roboto" w:hAnsi="Times New Roman" w:cs="Times New Roman"/>
+                <w:color w:val="2D3B45"/>
+                <w:sz w:val="24"/>
+                <w:szCs w:val="24"/>
+              </w:rPr>
+              <w:t>vkjha@asu.edu</w:t>
+            </w:r>
+          </w:p>
+        </w:tc>
+      </w:tr>
+    </w:tbl>
+    <w:p>
+      <w:pPr>
+        <w:rPr>
+          <w:rFonts w:ascii="Times New Roman" w:eastAsia="Roboto" w:hAnsi="Times New Roman" w:cs="Times New Roman"/>
+          <w:color w:val="2D3B45"/>
+          <w:sz w:val="24"/>
+          <w:szCs w:val="24"/>
+        </w:rPr>
+      </w:pPr>
     </w:p>
     <w:p>
       <w:pPr>
-        <w:jc w:val="right"/>
-        <w:rPr>
-          <w:rFonts w:ascii="Times New Roman" w:eastAsia="Roboto" w:hAnsi="Times New Roman" w:cs="Times New Roman"/>
-          <w:color w:val="2D3B45"/>
-          <w:sz w:val="24"/>
-          <w:szCs w:val="24"/>
-        </w:rPr>
-      </w:pPr>
-      <w:r>
-        <w:rPr>
-          <w:rFonts w:ascii="Times New Roman" w:eastAsia="Roboto" w:hAnsi="Times New Roman" w:cs="Times New Roman"/>
-          <w:color w:val="2D3B45"/>
-          <w:sz w:val="24"/>
-          <w:szCs w:val="24"/>
-        </w:rPr>
-        <w:t>Ravi Maddi</w:t>
+        <w:spacing w:line="276" w:lineRule="auto"/>
+        <w:rPr>
+          <w:rFonts w:ascii="Times New Roman" w:eastAsia="Roboto" w:hAnsi="Times New Roman" w:cs="Times New Roman"/>
+          <w:color w:val="2D3B45"/>
+          <w:sz w:val="24"/>
+          <w:szCs w:val="24"/>
+        </w:rPr>
+      </w:pPr>
+      <w:r>
+        <w:rPr>
+          <w:rFonts w:ascii="Times New Roman" w:eastAsia="Roboto" w:hAnsi="Times New Roman" w:cs="Times New Roman"/>
+          <w:color w:val="2D3B45"/>
+          <w:sz w:val="24"/>
+          <w:szCs w:val="24"/>
+        </w:rPr>
+        <w:t>The goal of this project is to extract data and perform spatial queries using user-defined functions. We use Scala to implement these functions.</w:t>
       </w:r>
     </w:p>
     <w:p>
       <w:pPr>
-        <w:jc w:val="right"/>
-        <w:rPr>
-          <w:rFonts w:ascii="Times New Roman" w:eastAsia="Roboto" w:hAnsi="Times New Roman" w:cs="Times New Roman"/>
-          <w:color w:val="2D3B45"/>
-          <w:sz w:val="24"/>
-          <w:szCs w:val="24"/>
-        </w:rPr>
-      </w:pPr>
-      <w:r>
-        <w:rPr>
-          <w:rFonts w:ascii="Times New Roman" w:eastAsia="Roboto" w:hAnsi="Times New Roman" w:cs="Times New Roman"/>
-          <w:color w:val="2D3B45"/>
-          <w:sz w:val="24"/>
-          <w:szCs w:val="24"/>
-        </w:rPr>
-        <w:t xml:space="preserve">Sagar </w:t>
-      </w:r>
-      <w:proofErr w:type="spellStart"/>
-      <w:r>
-        <w:rPr>
-          <w:rFonts w:ascii="Times New Roman" w:eastAsia="Roboto" w:hAnsi="Times New Roman" w:cs="Times New Roman"/>
-          <w:color w:val="2D3B45"/>
-          <w:sz w:val="24"/>
-          <w:szCs w:val="24"/>
-        </w:rPr>
-        <w:t>Subbaiah</w:t>
-      </w:r>
-      <w:proofErr w:type="spellEnd"/>
-      <w:r>
-        <w:rPr>
-          <w:rFonts w:ascii="Times New Roman" w:eastAsia="Roboto" w:hAnsi="Times New Roman" w:cs="Times New Roman"/>
-          <w:color w:val="2D3B45"/>
-          <w:sz w:val="24"/>
-          <w:szCs w:val="24"/>
-        </w:rPr>
-        <w:t xml:space="preserve"> </w:t>
-      </w:r>
-      <w:proofErr w:type="spellStart"/>
-      <w:r>
-        <w:rPr>
-          <w:rFonts w:ascii="Times New Roman" w:eastAsia="Roboto" w:hAnsi="Times New Roman" w:cs="Times New Roman"/>
-          <w:color w:val="2D3B45"/>
-          <w:sz w:val="24"/>
-          <w:szCs w:val="24"/>
-        </w:rPr>
-        <w:t>Kuppanda</w:t>
-      </w:r>
-      <w:proofErr w:type="spellEnd"/>
-      <w:r>
-        <w:rPr>
-          <w:rFonts w:ascii="Times New Roman" w:eastAsia="Roboto" w:hAnsi="Times New Roman" w:cs="Times New Roman"/>
-          <w:color w:val="2D3B45"/>
-          <w:sz w:val="24"/>
-          <w:szCs w:val="24"/>
-        </w:rPr>
-        <w:t xml:space="preserve"> Cariappa</w:t>
-      </w:r>
-    </w:p>
-    <w:p>
-      <w:pPr>
-        <w:jc w:val="right"/>
-        <w:rPr>
-          <w:rFonts w:ascii="Times New Roman" w:eastAsia="Roboto" w:hAnsi="Times New Roman" w:cs="Times New Roman"/>
-          <w:color w:val="2D3B45"/>
-          <w:sz w:val="24"/>
-          <w:szCs w:val="24"/>
-        </w:rPr>
-      </w:pPr>
-      <w:r>
-        <w:rPr>
-          <w:rFonts w:ascii="Times New Roman" w:eastAsia="Roboto" w:hAnsi="Times New Roman" w:cs="Times New Roman"/>
-          <w:color w:val="2D3B45"/>
-          <w:sz w:val="24"/>
-          <w:szCs w:val="24"/>
-        </w:rPr>
-        <w:t>Vishrut Jha</w:t>
-      </w:r>
-    </w:p>
-    <w:p>
-      <w:pPr>
-        <w:rPr>
-          <w:rFonts w:ascii="Times New Roman" w:eastAsia="Roboto" w:hAnsi="Times New Roman" w:cs="Times New Roman"/>
-          <w:color w:val="2D3B45"/>
-          <w:sz w:val="24"/>
-          <w:szCs w:val="24"/>
-        </w:rPr>
-      </w:pPr>
-    </w:p>
-    <w:p>
-      <w:pPr>
-        <w:rPr>
-          <w:rFonts w:ascii="Times New Roman" w:eastAsia="Roboto" w:hAnsi="Times New Roman" w:cs="Times New Roman"/>
-          <w:color w:val="2D3B45"/>
-          <w:sz w:val="24"/>
-          <w:szCs w:val="24"/>
-        </w:rPr>
-      </w:pPr>
-      <w:r>
-        <w:rPr>
-          <w:rFonts w:ascii="Times New Roman" w:eastAsia="Roboto" w:hAnsi="Times New Roman" w:cs="Times New Roman"/>
-          <w:color w:val="2D3B45"/>
-          <w:sz w:val="24"/>
-          <w:szCs w:val="24"/>
-        </w:rPr>
-        <w:t>The goal of this project is to extract data and perform spatial queries using user-defined functions. We use Scala to implement these functions.</w:t>
-      </w:r>
-    </w:p>
-    <w:p>
-      <w:pPr>
+        <w:spacing w:line="276" w:lineRule="auto"/>
         <w:rPr>
           <w:rFonts w:ascii="Times New Roman" w:eastAsia="Roboto" w:hAnsi="Times New Roman" w:cs="Times New Roman"/>
           <w:color w:val="2D3B45"/>
@@ -222,10 +480,10 @@
         <w:rPr>
           <w:rFonts w:ascii="Times New Roman" w:eastAsia="Roboto" w:hAnsi="Times New Roman" w:cs="Times New Roman"/>
           <w:b/>
-          <w:bCs/>
-          <w:color w:val="2D3B45"/>
-          <w:sz w:val="24"/>
-          <w:szCs w:val="24"/>
+          <w:color w:val="2D3B45"/>
+          <w:sz w:val="24"/>
+          <w:szCs w:val="24"/>
+          <w:u w:val="single"/>
         </w:rPr>
         <w:t>Problem Description:</w:t>
       </w:r>
@@ -236,59 +494,17 @@
           <w:sz w:val="24"/>
           <w:szCs w:val="24"/>
         </w:rPr>
-        <w:t xml:space="preserve"> There are two user-defined functions which we must develop </w:t>
-      </w:r>
-      <w:proofErr w:type="spellStart"/>
-      <w:r>
-        <w:rPr>
-          <w:rFonts w:ascii="Times New Roman" w:eastAsia="Roboto" w:hAnsi="Times New Roman" w:cs="Times New Roman"/>
-          <w:color w:val="2D3B45"/>
-          <w:sz w:val="24"/>
-          <w:szCs w:val="24"/>
-        </w:rPr>
-        <w:t>ST_Contains</w:t>
-      </w:r>
-      <w:proofErr w:type="spellEnd"/>
-      <w:r>
-        <w:rPr>
-          <w:rFonts w:ascii="Times New Roman" w:eastAsia="Roboto" w:hAnsi="Times New Roman" w:cs="Times New Roman"/>
-          <w:color w:val="2D3B45"/>
-          <w:sz w:val="24"/>
-          <w:szCs w:val="24"/>
-        </w:rPr>
-        <w:t xml:space="preserve"> and </w:t>
-      </w:r>
-      <w:proofErr w:type="spellStart"/>
-      <w:r>
-        <w:rPr>
-          <w:rFonts w:ascii="Times New Roman" w:eastAsia="Roboto" w:hAnsi="Times New Roman" w:cs="Times New Roman"/>
-          <w:color w:val="2D3B45"/>
-          <w:sz w:val="24"/>
-          <w:szCs w:val="24"/>
-        </w:rPr>
-        <w:t>ST_</w:t>
-      </w:r>
-      <w:proofErr w:type="gramStart"/>
-      <w:r>
-        <w:rPr>
-          <w:rFonts w:ascii="Times New Roman" w:eastAsia="Roboto" w:hAnsi="Times New Roman" w:cs="Times New Roman"/>
-          <w:color w:val="2D3B45"/>
-          <w:sz w:val="24"/>
-          <w:szCs w:val="24"/>
-        </w:rPr>
-        <w:t>Within</w:t>
-      </w:r>
-      <w:proofErr w:type="spellEnd"/>
-      <w:r>
-        <w:rPr>
-          <w:rFonts w:ascii="Times New Roman" w:eastAsia="Roboto" w:hAnsi="Times New Roman" w:cs="Times New Roman"/>
-          <w:color w:val="2D3B45"/>
-          <w:sz w:val="24"/>
-          <w:szCs w:val="24"/>
-        </w:rPr>
-        <w:t xml:space="preserve"> .</w:t>
-      </w:r>
-      <w:proofErr w:type="gramEnd"/>
+        <w:t xml:space="preserve"> There are two user-defined functions which we must develop ST_Contains and ST_</w:t>
+      </w:r>
+      <w:r>
+        <w:rPr>
+          <w:rFonts w:ascii="Times New Roman" w:eastAsia="Roboto" w:hAnsi="Times New Roman" w:cs="Times New Roman"/>
+          <w:color w:val="2D3B45"/>
+          <w:sz w:val="24"/>
+          <w:szCs w:val="24"/>
+        </w:rPr>
+        <w:t>Within.</w:t>
+      </w:r>
       <w:r>
         <w:rPr>
           <w:rFonts w:ascii="Times New Roman" w:eastAsia="Roboto" w:hAnsi="Times New Roman" w:cs="Times New Roman"/>
@@ -306,6 +522,7 @@
           <w:ilvl w:val="0"/>
           <w:numId w:val="1"/>
         </w:numPr>
+        <w:spacing w:line="276" w:lineRule="auto"/>
         <w:rPr>
           <w:rFonts w:ascii="Times New Roman" w:eastAsiaTheme="minorEastAsia" w:hAnsi="Times New Roman" w:cs="Times New Roman"/>
           <w:color w:val="2D3B45"/>
@@ -330,6 +547,7 @@
           <w:ilvl w:val="0"/>
           <w:numId w:val="1"/>
         </w:numPr>
+        <w:spacing w:line="276" w:lineRule="auto"/>
         <w:rPr>
           <w:rFonts w:ascii="Times New Roman" w:hAnsi="Times New Roman" w:cs="Times New Roman"/>
           <w:color w:val="2D3B45"/>
@@ -346,19 +564,15 @@
         </w:rPr>
         <w:t xml:space="preserve">Range Join Query – This is used to find all possible </w:t>
       </w:r>
-      <w:proofErr w:type="spellStart"/>
-      <w:proofErr w:type="gramStart"/>
-      <w:r>
-        <w:rPr>
-          <w:rFonts w:ascii="Times New Roman" w:eastAsia="Roboto" w:hAnsi="Times New Roman" w:cs="Times New Roman"/>
-          <w:color w:val="2D3B45"/>
-          <w:sz w:val="24"/>
-          <w:szCs w:val="24"/>
-        </w:rPr>
-        <w:t>point,rectangle</w:t>
-      </w:r>
-      <w:proofErr w:type="spellEnd"/>
-      <w:proofErr w:type="gramEnd"/>
+      <w:r>
+        <w:rPr>
+          <w:rFonts w:ascii="Times New Roman" w:eastAsia="Roboto" w:hAnsi="Times New Roman" w:cs="Times New Roman"/>
+          <w:color w:val="2D3B45"/>
+          <w:sz w:val="24"/>
+          <w:szCs w:val="24"/>
+        </w:rPr>
+        <w:t>point, rectangle</w:t>
+      </w:r>
       <w:r>
         <w:rPr>
           <w:rFonts w:ascii="Times New Roman" w:eastAsia="Roboto" w:hAnsi="Times New Roman" w:cs="Times New Roman"/>
@@ -376,6 +590,7 @@
           <w:ilvl w:val="0"/>
           <w:numId w:val="1"/>
         </w:numPr>
+        <w:spacing w:line="276" w:lineRule="auto"/>
         <w:rPr>
           <w:rFonts w:ascii="Times New Roman" w:hAnsi="Times New Roman" w:cs="Times New Roman"/>
           <w:color w:val="2D3B45"/>
@@ -392,17 +607,15 @@
         </w:rPr>
         <w:t xml:space="preserve">Distance Query – We have a </w:t>
       </w:r>
-      <w:proofErr w:type="gramStart"/>
-      <w:r>
-        <w:rPr>
-          <w:rFonts w:ascii="Times New Roman" w:eastAsia="Roboto" w:hAnsi="Times New Roman" w:cs="Times New Roman"/>
-          <w:color w:val="2D3B45"/>
-          <w:sz w:val="24"/>
-          <w:szCs w:val="24"/>
-        </w:rPr>
-        <w:t>fixed point</w:t>
-      </w:r>
-      <w:proofErr w:type="gramEnd"/>
+      <w:r>
+        <w:rPr>
+          <w:rFonts w:ascii="Times New Roman" w:eastAsia="Roboto" w:hAnsi="Times New Roman" w:cs="Times New Roman"/>
+          <w:color w:val="2D3B45"/>
+          <w:sz w:val="24"/>
+          <w:szCs w:val="24"/>
+        </w:rPr>
+        <w:t>fixed-point</w:t>
+      </w:r>
       <w:r>
         <w:rPr>
           <w:rFonts w:ascii="Times New Roman" w:eastAsia="Roboto" w:hAnsi="Times New Roman" w:cs="Times New Roman"/>
@@ -420,6 +633,7 @@
           <w:ilvl w:val="0"/>
           <w:numId w:val="1"/>
         </w:numPr>
+        <w:spacing w:line="276" w:lineRule="auto"/>
         <w:rPr>
           <w:rFonts w:ascii="Times New Roman" w:hAnsi="Times New Roman" w:cs="Times New Roman"/>
           <w:color w:val="2D3B45"/>
@@ -454,17 +668,15 @@
         </w:rPr>
         <w:t>is used to find a set of points (p</w:t>
       </w:r>
-      <w:proofErr w:type="gramStart"/>
-      <w:r>
-        <w:rPr>
-          <w:rFonts w:ascii="Times New Roman" w:eastAsia="Roboto" w:hAnsi="Times New Roman" w:cs="Times New Roman"/>
-          <w:color w:val="2D3B45"/>
-          <w:sz w:val="24"/>
-          <w:szCs w:val="24"/>
-        </w:rPr>
-        <w:t>1,p</w:t>
-      </w:r>
-      <w:proofErr w:type="gramEnd"/>
+      <w:r>
+        <w:rPr>
+          <w:rFonts w:ascii="Times New Roman" w:eastAsia="Roboto" w:hAnsi="Times New Roman" w:cs="Times New Roman"/>
+          <w:color w:val="2D3B45"/>
+          <w:sz w:val="24"/>
+          <w:szCs w:val="24"/>
+        </w:rPr>
+        <w:t>1, p</w:t>
+      </w:r>
       <w:r>
         <w:rPr>
           <w:rFonts w:ascii="Times New Roman" w:eastAsia="Roboto" w:hAnsi="Times New Roman" w:cs="Times New Roman"/>
@@ -540,6 +752,37 @@
     </w:p>
     <w:p>
       <w:pPr>
+        <w:spacing w:line="276" w:lineRule="auto"/>
+        <w:rPr>
+          <w:rFonts w:ascii="Times New Roman" w:eastAsia="Roboto" w:hAnsi="Times New Roman" w:cs="Times New Roman"/>
+          <w:color w:val="2D3B45"/>
+          <w:sz w:val="24"/>
+          <w:szCs w:val="24"/>
+        </w:rPr>
+      </w:pPr>
+      <w:r>
+        <w:rPr>
+          <w:rFonts w:ascii="Times New Roman" w:eastAsia="Roboto" w:hAnsi="Times New Roman" w:cs="Times New Roman"/>
+          <w:b/>
+          <w:color w:val="2D3B45"/>
+          <w:sz w:val="24"/>
+          <w:szCs w:val="24"/>
+          <w:u w:val="single"/>
+        </w:rPr>
+        <w:t>ST_</w:t>
+      </w:r>
+      <w:r>
+        <w:rPr>
+          <w:rFonts w:ascii="Times New Roman" w:eastAsia="Roboto" w:hAnsi="Times New Roman" w:cs="Times New Roman"/>
+          <w:b/>
+          <w:color w:val="2D3B45"/>
+          <w:sz w:val="24"/>
+          <w:szCs w:val="24"/>
+          <w:u w:val="single"/>
+        </w:rPr>
+        <w:t>Contains:</w:t>
+      </w:r>
+      <w:r>
         <w:rPr>
           <w:rFonts w:ascii="Times New Roman" w:eastAsia="Roboto" w:hAnsi="Times New Roman" w:cs="Times New Roman"/>
           <w:b/>
@@ -548,59 +791,135 @@
           <w:sz w:val="24"/>
           <w:szCs w:val="24"/>
         </w:rPr>
-      </w:pPr>
+        <w:t xml:space="preserve"> </w:t>
+      </w:r>
+      <w:r>
+        <w:rPr>
+          <w:rFonts w:ascii="Times New Roman" w:eastAsia="Roboto" w:hAnsi="Times New Roman" w:cs="Times New Roman"/>
+          <w:color w:val="2D3B45"/>
+          <w:sz w:val="24"/>
+          <w:szCs w:val="24"/>
+        </w:rPr>
+        <w:t>This function takes two input parameters. One input parameter is a point</w:t>
+      </w:r>
+      <w:r>
+        <w:rPr>
+          <w:rFonts w:ascii="Times New Roman" w:eastAsia="Roboto" w:hAnsi="Times New Roman" w:cs="Times New Roman"/>
+          <w:color w:val="2D3B45"/>
+          <w:sz w:val="24"/>
+          <w:szCs w:val="24"/>
+        </w:rPr>
+        <w:t>,</w:t>
+      </w:r>
+      <w:r>
+        <w:rPr>
+          <w:rFonts w:ascii="Times New Roman" w:eastAsia="Roboto" w:hAnsi="Times New Roman" w:cs="Times New Roman"/>
+          <w:color w:val="2D3B45"/>
+          <w:sz w:val="24"/>
+          <w:szCs w:val="24"/>
+        </w:rPr>
+        <w:t xml:space="preserve"> and another </w:t>
+      </w:r>
+      <w:r>
+        <w:rPr>
+          <w:rFonts w:ascii="Times New Roman" w:eastAsia="Roboto" w:hAnsi="Times New Roman" w:cs="Times New Roman"/>
+          <w:color w:val="2D3B45"/>
+          <w:sz w:val="24"/>
+          <w:szCs w:val="24"/>
+        </w:rPr>
+        <w:t xml:space="preserve">is the </w:t>
+      </w:r>
+      <w:r>
+        <w:rPr>
+          <w:rFonts w:ascii="Times New Roman" w:eastAsia="Roboto" w:hAnsi="Times New Roman" w:cs="Times New Roman"/>
+          <w:color w:val="2D3B45"/>
+          <w:sz w:val="24"/>
+          <w:szCs w:val="24"/>
+        </w:rPr>
+        <w:t xml:space="preserve">diagonal ends of a </w:t>
+      </w:r>
+      <w:r>
+        <w:rPr>
+          <w:rFonts w:ascii="Times New Roman" w:eastAsia="Roboto" w:hAnsi="Times New Roman" w:cs="Times New Roman"/>
+          <w:color w:val="2D3B45"/>
+          <w:sz w:val="24"/>
+          <w:szCs w:val="24"/>
+        </w:rPr>
+        <w:t>rectangle.</w:t>
+      </w:r>
+      <w:r>
+        <w:rPr>
+          <w:rFonts w:ascii="Times New Roman" w:eastAsia="Roboto" w:hAnsi="Times New Roman" w:cs="Times New Roman"/>
+          <w:color w:val="2D3B45"/>
+          <w:sz w:val="24"/>
+          <w:szCs w:val="24"/>
+        </w:rPr>
+        <w:t xml:space="preserve"> It checks if the given point </w:t>
+      </w:r>
+      <w:r>
+        <w:rPr>
+          <w:rFonts w:ascii="Times New Roman" w:eastAsia="Roboto" w:hAnsi="Times New Roman" w:cs="Times New Roman"/>
+          <w:color w:val="2D3B45"/>
+          <w:sz w:val="24"/>
+          <w:szCs w:val="24"/>
+        </w:rPr>
+        <w:t xml:space="preserve">is </w:t>
+      </w:r>
+      <w:r>
+        <w:rPr>
+          <w:rFonts w:ascii="Times New Roman" w:eastAsia="Roboto" w:hAnsi="Times New Roman" w:cs="Times New Roman"/>
+          <w:color w:val="2D3B45"/>
+          <w:sz w:val="24"/>
+          <w:szCs w:val="24"/>
+        </w:rPr>
+        <w:t>within the rectangle or not</w:t>
+      </w:r>
+      <w:r>
+        <w:rPr>
+          <w:rFonts w:ascii="Times New Roman" w:eastAsia="Roboto" w:hAnsi="Times New Roman" w:cs="Times New Roman"/>
+          <w:color w:val="2D3B45"/>
+          <w:sz w:val="24"/>
+          <w:szCs w:val="24"/>
+        </w:rPr>
+        <w:t>.</w:t>
+      </w:r>
     </w:p>
     <w:p>
       <w:pPr>
-        <w:rPr>
-          <w:rFonts w:ascii="Times New Roman" w:eastAsia="Roboto" w:hAnsi="Times New Roman" w:cs="Times New Roman"/>
-          <w:color w:val="2D3B45"/>
-          <w:sz w:val="24"/>
-          <w:szCs w:val="24"/>
-        </w:rPr>
-      </w:pPr>
-      <w:proofErr w:type="spellStart"/>
+        <w:spacing w:line="276" w:lineRule="auto"/>
+        <w:rPr>
+          <w:rFonts w:ascii="Times New Roman" w:eastAsia="Roboto" w:hAnsi="Times New Roman" w:cs="Times New Roman"/>
+          <w:color w:val="2D3B45"/>
+          <w:sz w:val="24"/>
+          <w:szCs w:val="24"/>
+        </w:rPr>
+      </w:pPr>
       <w:r>
         <w:rPr>
           <w:rFonts w:ascii="Times New Roman" w:eastAsia="Roboto" w:hAnsi="Times New Roman" w:cs="Times New Roman"/>
           <w:b/>
-          <w:bCs/>
-          <w:color w:val="2D3B45"/>
-          <w:sz w:val="24"/>
-          <w:szCs w:val="24"/>
+          <w:color w:val="2D3B45"/>
+          <w:sz w:val="24"/>
+          <w:szCs w:val="24"/>
+          <w:u w:val="single"/>
         </w:rPr>
         <w:t>ST_</w:t>
       </w:r>
-      <w:proofErr w:type="gramStart"/>
       <w:r>
         <w:rPr>
           <w:rFonts w:ascii="Times New Roman" w:eastAsia="Roboto" w:hAnsi="Times New Roman" w:cs="Times New Roman"/>
           <w:b/>
-          <w:bCs/>
-          <w:color w:val="2D3B45"/>
-          <w:sz w:val="24"/>
-          <w:szCs w:val="24"/>
-        </w:rPr>
-        <w:t>Contains</w:t>
-      </w:r>
-      <w:proofErr w:type="spellEnd"/>
+          <w:color w:val="2D3B45"/>
+          <w:sz w:val="24"/>
+          <w:szCs w:val="24"/>
+          <w:u w:val="single"/>
+        </w:rPr>
+        <w:t>Within:</w:t>
+      </w:r>
       <w:r>
         <w:rPr>
           <w:rFonts w:ascii="Times New Roman" w:eastAsia="Roboto" w:hAnsi="Times New Roman" w:cs="Times New Roman"/>
           <w:b/>
-          <w:bCs/>
-          <w:color w:val="2D3B45"/>
-          <w:sz w:val="24"/>
-          <w:szCs w:val="24"/>
-        </w:rPr>
-        <w:t xml:space="preserve"> :</w:t>
-      </w:r>
-      <w:proofErr w:type="gramEnd"/>
-      <w:r>
-        <w:rPr>
-          <w:rFonts w:ascii="Times New Roman" w:eastAsia="Roboto" w:hAnsi="Times New Roman" w:cs="Times New Roman"/>
-          <w:b/>
-          <w:bCs/>
           <w:color w:val="2D3B45"/>
           <w:sz w:val="24"/>
           <w:szCs w:val="24"/>
@@ -614,79 +933,34 @@
           <w:sz w:val="24"/>
           <w:szCs w:val="24"/>
         </w:rPr>
-        <w:t>This function takes two input parameters. One input parameter is a point</w:t>
-      </w:r>
-      <w:r>
-        <w:rPr>
-          <w:rFonts w:ascii="Times New Roman" w:eastAsia="Roboto" w:hAnsi="Times New Roman" w:cs="Times New Roman"/>
-          <w:color w:val="2D3B45"/>
-          <w:sz w:val="24"/>
-          <w:szCs w:val="24"/>
-        </w:rPr>
-        <w:t>,</w:t>
-      </w:r>
-      <w:r>
-        <w:rPr>
-          <w:rFonts w:ascii="Times New Roman" w:eastAsia="Roboto" w:hAnsi="Times New Roman" w:cs="Times New Roman"/>
-          <w:color w:val="2D3B45"/>
-          <w:sz w:val="24"/>
-          <w:szCs w:val="24"/>
-        </w:rPr>
-        <w:t xml:space="preserve"> and another </w:t>
-      </w:r>
-      <w:r>
-        <w:rPr>
-          <w:rFonts w:ascii="Times New Roman" w:eastAsia="Roboto" w:hAnsi="Times New Roman" w:cs="Times New Roman"/>
-          <w:color w:val="2D3B45"/>
-          <w:sz w:val="24"/>
-          <w:szCs w:val="24"/>
-        </w:rPr>
-        <w:t xml:space="preserve">is the </w:t>
-      </w:r>
-      <w:r>
-        <w:rPr>
-          <w:rFonts w:ascii="Times New Roman" w:eastAsia="Roboto" w:hAnsi="Times New Roman" w:cs="Times New Roman"/>
-          <w:color w:val="2D3B45"/>
-          <w:sz w:val="24"/>
-          <w:szCs w:val="24"/>
-        </w:rPr>
-        <w:t xml:space="preserve">diagonal ends of a </w:t>
-      </w:r>
-      <w:r>
-        <w:rPr>
-          <w:rFonts w:ascii="Times New Roman" w:eastAsia="Roboto" w:hAnsi="Times New Roman" w:cs="Times New Roman"/>
-          <w:color w:val="2D3B45"/>
-          <w:sz w:val="24"/>
-          <w:szCs w:val="24"/>
-        </w:rPr>
-        <w:t>rectangle.</w:t>
-      </w:r>
-      <w:r>
-        <w:rPr>
-          <w:rFonts w:ascii="Times New Roman" w:eastAsia="Roboto" w:hAnsi="Times New Roman" w:cs="Times New Roman"/>
-          <w:color w:val="2D3B45"/>
-          <w:sz w:val="24"/>
-          <w:szCs w:val="24"/>
-        </w:rPr>
-        <w:t xml:space="preserve"> It checks if the given point </w:t>
-      </w:r>
-      <w:r>
-        <w:rPr>
-          <w:rFonts w:ascii="Times New Roman" w:eastAsia="Roboto" w:hAnsi="Times New Roman" w:cs="Times New Roman"/>
-          <w:color w:val="2D3B45"/>
-          <w:sz w:val="24"/>
-          <w:szCs w:val="24"/>
-        </w:rPr>
-        <w:t xml:space="preserve">is </w:t>
-      </w:r>
-      <w:r>
-        <w:rPr>
-          <w:rFonts w:ascii="Times New Roman" w:eastAsia="Roboto" w:hAnsi="Times New Roman" w:cs="Times New Roman"/>
-          <w:color w:val="2D3B45"/>
-          <w:sz w:val="24"/>
-          <w:szCs w:val="24"/>
-        </w:rPr>
-        <w:t>within the rectangle or not</w:t>
+        <w:t xml:space="preserve">There are 3 arguments passed to this function. Two points p1 and p2, and a distance </w:t>
+      </w:r>
+      <w:r>
+        <w:rPr>
+          <w:rFonts w:ascii="Times New Roman" w:eastAsia="Roboto" w:hAnsi="Times New Roman" w:cs="Times New Roman"/>
+          <w:color w:val="2D3B45"/>
+          <w:sz w:val="24"/>
+          <w:szCs w:val="24"/>
+        </w:rPr>
+        <w:t>D</w:t>
+      </w:r>
+      <w:r>
+        <w:rPr>
+          <w:rFonts w:ascii="Times New Roman" w:eastAsia="Roboto" w:hAnsi="Times New Roman" w:cs="Times New Roman"/>
+          <w:color w:val="2D3B45"/>
+          <w:sz w:val="24"/>
+          <w:szCs w:val="24"/>
+        </w:rPr>
+        <w:t xml:space="preserve">. This function is used to check if the distance between the points p1 and p2 is less than or equal to </w:t>
+      </w:r>
+      <w:r>
+        <w:rPr>
+          <w:rFonts w:ascii="Times New Roman" w:eastAsia="Roboto" w:hAnsi="Times New Roman" w:cs="Times New Roman"/>
+          <w:color w:val="2D3B45"/>
+          <w:sz w:val="24"/>
+          <w:szCs w:val="24"/>
+        </w:rPr>
+        <w:t>D</w:t>
       </w:r>
       <w:r>
         <w:rPr>
@@ -700,115 +974,29 @@
     </w:p>
     <w:p>
       <w:pPr>
-        <w:rPr>
-          <w:rFonts w:ascii="Times New Roman" w:eastAsia="Roboto" w:hAnsi="Times New Roman" w:cs="Times New Roman"/>
-          <w:color w:val="2D3B45"/>
-          <w:sz w:val="24"/>
-          <w:szCs w:val="24"/>
-        </w:rPr>
-      </w:pPr>
-      <w:proofErr w:type="spellStart"/>
-      <w:r>
-        <w:rPr>
-          <w:rFonts w:ascii="Times New Roman" w:eastAsia="Roboto" w:hAnsi="Times New Roman" w:cs="Times New Roman"/>
-          <w:b/>
-          <w:bCs/>
-          <w:color w:val="2D3B45"/>
-          <w:sz w:val="24"/>
-          <w:szCs w:val="24"/>
-        </w:rPr>
-        <w:t>ST_</w:t>
-      </w:r>
-      <w:proofErr w:type="gramStart"/>
-      <w:r>
-        <w:rPr>
-          <w:rFonts w:ascii="Times New Roman" w:eastAsia="Roboto" w:hAnsi="Times New Roman" w:cs="Times New Roman"/>
-          <w:b/>
-          <w:bCs/>
-          <w:color w:val="2D3B45"/>
-          <w:sz w:val="24"/>
-          <w:szCs w:val="24"/>
-        </w:rPr>
-        <w:t>Within</w:t>
-      </w:r>
-      <w:proofErr w:type="spellEnd"/>
-      <w:r>
-        <w:rPr>
-          <w:rFonts w:ascii="Times New Roman" w:eastAsia="Roboto" w:hAnsi="Times New Roman" w:cs="Times New Roman"/>
-          <w:color w:val="2D3B45"/>
-          <w:sz w:val="24"/>
-          <w:szCs w:val="24"/>
-        </w:rPr>
-        <w:t xml:space="preserve"> :</w:t>
-      </w:r>
-      <w:proofErr w:type="gramEnd"/>
-      <w:r>
-        <w:rPr>
-          <w:rFonts w:ascii="Times New Roman" w:eastAsia="Roboto" w:hAnsi="Times New Roman" w:cs="Times New Roman"/>
-          <w:color w:val="2D3B45"/>
-          <w:sz w:val="24"/>
-          <w:szCs w:val="24"/>
-        </w:rPr>
-        <w:t xml:space="preserve"> There are 3 arguments passed to this function. Two points p1 and p2, and a distance </w:t>
-      </w:r>
-      <w:r>
-        <w:rPr>
-          <w:rFonts w:ascii="Times New Roman" w:eastAsia="Roboto" w:hAnsi="Times New Roman" w:cs="Times New Roman"/>
-          <w:color w:val="2D3B45"/>
-          <w:sz w:val="24"/>
-          <w:szCs w:val="24"/>
-        </w:rPr>
-        <w:t>D</w:t>
-      </w:r>
-      <w:r>
-        <w:rPr>
-          <w:rFonts w:ascii="Times New Roman" w:eastAsia="Roboto" w:hAnsi="Times New Roman" w:cs="Times New Roman"/>
-          <w:color w:val="2D3B45"/>
-          <w:sz w:val="24"/>
-          <w:szCs w:val="24"/>
-        </w:rPr>
-        <w:t xml:space="preserve">. </w:t>
-      </w:r>
+        <w:spacing w:line="276" w:lineRule="auto"/>
+        <w:rPr>
+          <w:rFonts w:ascii="Times New Roman" w:eastAsia="Roboto" w:hAnsi="Times New Roman" w:cs="Times New Roman"/>
+          <w:color w:val="2D3B45"/>
+          <w:sz w:val="24"/>
+          <w:szCs w:val="24"/>
+        </w:rPr>
+      </w:pPr>
     </w:p>
     <w:p>
       <w:pPr>
-        <w:rPr>
-          <w:rFonts w:ascii="Times New Roman" w:eastAsia="Roboto" w:hAnsi="Times New Roman" w:cs="Times New Roman"/>
-          <w:color w:val="2D3B45"/>
-          <w:sz w:val="24"/>
-          <w:szCs w:val="24"/>
-        </w:rPr>
-      </w:pPr>
-      <w:r>
-        <w:rPr>
-          <w:rFonts w:ascii="Times New Roman" w:eastAsia="Roboto" w:hAnsi="Times New Roman" w:cs="Times New Roman"/>
-          <w:color w:val="2D3B45"/>
-          <w:sz w:val="24"/>
-          <w:szCs w:val="24"/>
-        </w:rPr>
-        <w:t xml:space="preserve">This function is used to check if the distance between the points p1 and p2 is less than or equal to </w:t>
-      </w:r>
-      <w:r>
-        <w:rPr>
-          <w:rFonts w:ascii="Times New Roman" w:eastAsia="Roboto" w:hAnsi="Times New Roman" w:cs="Times New Roman"/>
-          <w:color w:val="2D3B45"/>
-          <w:sz w:val="24"/>
-          <w:szCs w:val="24"/>
-        </w:rPr>
-        <w:t>D</w:t>
-      </w:r>
-      <w:r>
-        <w:rPr>
-          <w:rFonts w:ascii="Times New Roman" w:eastAsia="Roboto" w:hAnsi="Times New Roman" w:cs="Times New Roman"/>
-          <w:color w:val="2D3B45"/>
-          <w:sz w:val="24"/>
-          <w:szCs w:val="24"/>
-        </w:rPr>
-        <w:t>.</w:t>
-      </w:r>
+        <w:spacing w:line="276" w:lineRule="auto"/>
+        <w:rPr>
+          <w:rFonts w:ascii="Times New Roman" w:eastAsia="Roboto" w:hAnsi="Times New Roman" w:cs="Times New Roman"/>
+          <w:color w:val="2D3B45"/>
+          <w:sz w:val="24"/>
+          <w:szCs w:val="24"/>
+        </w:rPr>
+      </w:pPr>
     </w:p>
     <w:p>
       <w:pPr>
+        <w:spacing w:line="276" w:lineRule="auto"/>
         <w:rPr>
           <w:rFonts w:ascii="Times New Roman" w:eastAsia="Roboto" w:hAnsi="Times New Roman" w:cs="Times New Roman"/>
           <w:color w:val="2D3B45"/>
@@ -819,6 +1007,7 @@
     </w:p>
     <w:p>
       <w:pPr>
+        <w:spacing w:line="276" w:lineRule="auto"/>
         <w:rPr>
           <w:rFonts w:ascii="Times New Roman" w:eastAsia="Roboto" w:hAnsi="Times New Roman" w:cs="Times New Roman"/>
           <w:color w:val="2D3B45"/>
@@ -829,35 +1018,65 @@
     </w:p>
     <w:p>
       <w:pPr>
-        <w:rPr>
-          <w:rFonts w:ascii="Times New Roman" w:eastAsia="Roboto" w:hAnsi="Times New Roman" w:cs="Times New Roman"/>
-          <w:color w:val="2D3B45"/>
-          <w:sz w:val="24"/>
-          <w:szCs w:val="24"/>
-        </w:rPr>
-      </w:pPr>
-      <w:r>
-        <w:rPr>
-          <w:rFonts w:ascii="Times New Roman" w:eastAsia="Roboto" w:hAnsi="Times New Roman" w:cs="Times New Roman"/>
-          <w:color w:val="2D3B45"/>
-          <w:sz w:val="24"/>
-          <w:szCs w:val="24"/>
-        </w:rPr>
-        <w:t>Testing our code:</w:t>
-      </w:r>
+        <w:spacing w:line="276" w:lineRule="auto"/>
+        <w:rPr>
+          <w:rFonts w:ascii="Times New Roman" w:eastAsia="Roboto" w:hAnsi="Times New Roman" w:cs="Times New Roman"/>
+          <w:color w:val="2D3B45"/>
+          <w:sz w:val="24"/>
+          <w:szCs w:val="24"/>
+        </w:rPr>
+      </w:pPr>
     </w:p>
     <w:p>
       <w:pPr>
-        <w:rPr>
-          <w:rFonts w:ascii="Times New Roman" w:eastAsia="Roboto" w:hAnsi="Times New Roman" w:cs="Times New Roman"/>
-          <w:color w:val="2D3B45"/>
-          <w:sz w:val="24"/>
-          <w:szCs w:val="24"/>
-        </w:rPr>
-      </w:pPr>
-      <w:r>
-        <w:rPr>
-          <w:rFonts w:ascii="Times New Roman" w:eastAsia="Roboto" w:hAnsi="Times New Roman" w:cs="Times New Roman"/>
+        <w:spacing w:line="276" w:lineRule="auto"/>
+        <w:rPr>
+          <w:rFonts w:ascii="Times New Roman" w:eastAsia="Roboto" w:hAnsi="Times New Roman" w:cs="Times New Roman"/>
+          <w:color w:val="2D3B45"/>
+          <w:sz w:val="24"/>
+          <w:szCs w:val="24"/>
+        </w:rPr>
+      </w:pPr>
+    </w:p>
+    <w:p>
+      <w:pPr>
+        <w:spacing w:line="276" w:lineRule="auto"/>
+        <w:rPr>
+          <w:rFonts w:ascii="Times New Roman" w:eastAsia="Roboto" w:hAnsi="Times New Roman" w:cs="Times New Roman"/>
+          <w:b/>
+          <w:color w:val="2D3B45"/>
+          <w:sz w:val="24"/>
+          <w:szCs w:val="24"/>
+          <w:u w:val="single"/>
+        </w:rPr>
+      </w:pPr>
+      <w:r>
+        <w:rPr>
+          <w:rFonts w:ascii="Times New Roman" w:eastAsia="Roboto" w:hAnsi="Times New Roman" w:cs="Times New Roman"/>
+          <w:b/>
+          <w:color w:val="2D3B45"/>
+          <w:sz w:val="24"/>
+          <w:szCs w:val="24"/>
+          <w:u w:val="single"/>
+        </w:rPr>
+        <w:t>Testing our code:</w:t>
+      </w:r>
+    </w:p>
+    <w:p>
+      <w:pPr>
+        <w:spacing w:line="276" w:lineRule="auto"/>
+        <w:rPr>
+          <w:rFonts w:ascii="Times New Roman" w:eastAsia="Roboto" w:hAnsi="Times New Roman" w:cs="Times New Roman"/>
+          <w:b/>
+          <w:color w:val="2D3B45"/>
+          <w:sz w:val="24"/>
+          <w:szCs w:val="24"/>
+        </w:rPr>
+      </w:pPr>
+      <w:r>
+        <w:rPr>
+          <w:rFonts w:ascii="Times New Roman" w:eastAsia="Roboto" w:hAnsi="Times New Roman" w:cs="Times New Roman"/>
+          <w:b/>
           <w:color w:val="2D3B45"/>
           <w:sz w:val="24"/>
           <w:szCs w:val="24"/>
@@ -867,6 +1086,7 @@
       <w:r>
         <w:rPr>
           <w:rFonts w:ascii="Times New Roman" w:eastAsia="Roboto" w:hAnsi="Times New Roman" w:cs="Times New Roman"/>
+          <w:b/>
           <w:color w:val="2D3B45"/>
           <w:sz w:val="24"/>
           <w:szCs w:val="24"/>
@@ -876,6 +1096,7 @@
       <w:r>
         <w:rPr>
           <w:rFonts w:ascii="Times New Roman" w:eastAsia="Roboto" w:hAnsi="Times New Roman" w:cs="Times New Roman"/>
+          <w:b/>
           <w:color w:val="2D3B45"/>
           <w:sz w:val="24"/>
           <w:szCs w:val="24"/>
@@ -885,6 +1106,7 @@
       <w:r>
         <w:rPr>
           <w:rFonts w:ascii="Times New Roman" w:eastAsia="Roboto" w:hAnsi="Times New Roman" w:cs="Times New Roman"/>
+          <w:b/>
           <w:color w:val="2D3B45"/>
           <w:sz w:val="24"/>
           <w:szCs w:val="24"/>
@@ -897,15 +1119,496 @@
         <w:pStyle w:val="ListParagraph"/>
         <w:numPr>
           <w:ilvl w:val="0"/>
-          <w:numId w:val="2"/>
+          <w:numId w:val="4"/>
         </w:numPr>
+        <w:spacing w:line="276" w:lineRule="auto"/>
+        <w:rPr>
+          <w:color w:val="2D3B45"/>
+          <w:sz w:val="24"/>
+          <w:szCs w:val="24"/>
+        </w:rPr>
+      </w:pPr>
+      <w:r>
         <w:rPr>
           <w:rFonts w:ascii="Times New Roman" w:eastAsiaTheme="minorEastAsia" w:hAnsi="Times New Roman" w:cs="Times New Roman"/>
           <w:color w:val="2D3B45"/>
           <w:sz w:val="24"/>
           <w:szCs w:val="24"/>
         </w:rPr>
-      </w:pPr>
+        <w:t>After having all the prerequisites installed properly and verifying the installation of spark running the command “spark-shell”, we will foloow the below steps for executing the project.</w:t>
+      </w:r>
+    </w:p>
+    <w:p>
+      <w:pPr>
+        <w:pStyle w:val="ListParagraph"/>
+        <w:numPr>
+          <w:ilvl w:val="0"/>
+          <w:numId w:val="4"/>
+        </w:numPr>
+        <w:spacing w:line="276" w:lineRule="auto"/>
+        <w:rPr>
+          <w:rFonts w:eastAsiaTheme="minorEastAsia"/>
+          <w:color w:val="2D3B45"/>
+          <w:sz w:val="24"/>
+          <w:szCs w:val="24"/>
+        </w:rPr>
+      </w:pPr>
+      <w:r>
+        <w:rPr>
+          <w:rFonts w:ascii="Times New Roman" w:eastAsiaTheme="minorEastAsia" w:hAnsi="Times New Roman" w:cs="Times New Roman"/>
+          <w:color w:val="2D3B45"/>
+          <w:sz w:val="24"/>
+          <w:szCs w:val="24"/>
+        </w:rPr>
+        <w:t>We will open command prompt and navigate to the path where the project has been kept.</w:t>
+      </w:r>
+    </w:p>
+    <w:p>
+      <w:pPr>
+        <w:pStyle w:val="ListParagraph"/>
+        <w:numPr>
+          <w:ilvl w:val="0"/>
+          <w:numId w:val="4"/>
+        </w:numPr>
+        <w:spacing w:line="276" w:lineRule="auto"/>
+        <w:rPr>
+          <w:color w:val="2D3B45"/>
+          <w:sz w:val="24"/>
+          <w:szCs w:val="24"/>
+        </w:rPr>
+      </w:pPr>
+      <w:r>
+        <w:rPr>
+          <w:rFonts w:ascii="Times New Roman" w:eastAsiaTheme="minorEastAsia" w:hAnsi="Times New Roman" w:cs="Times New Roman"/>
+          <w:color w:val="2D3B45"/>
+          <w:sz w:val="24"/>
+          <w:szCs w:val="24"/>
+        </w:rPr>
+        <w:t>We will then run the command “sbt assembly” as shown in the screenshot:</w:t>
+      </w:r>
+    </w:p>
+    <w:p>
+      <w:pPr>
+        <w:spacing w:line="276" w:lineRule="auto"/>
+      </w:pPr>
+      <w:r>
+        <w:rPr>
+          <w:noProof/>
+        </w:rPr>
+        <w:drawing>
+          <wp:inline distT="0" distB="0" distL="0" distR="0" wp14:anchorId="0D307926" wp14:editId="59A00811">
+            <wp:extent cx="4572000" cy="933450"/>
+            <wp:effectExtent l="0" t="0" r="0" b="0"/>
+            <wp:docPr id="1001276594" name="Picture 1001276594"/>
+            <wp:cNvGraphicFramePr>
+              <a:graphicFrameLocks xmlns:a="http://schemas.openxmlformats.org/drawingml/2006/main" noChangeAspect="1"/>
+            </wp:cNvGraphicFramePr>
+            <a:graphic xmlns:a="http://schemas.openxmlformats.org/drawingml/2006/main">
+              <a:graphicData uri="http://schemas.openxmlformats.org/drawingml/2006/picture">
+                <pic:pic xmlns:pic="http://schemas.openxmlformats.org/drawingml/2006/picture">
+                  <pic:nvPicPr>
+                    <pic:cNvPr id="0" name=""/>
+                    <pic:cNvPicPr/>
+                  </pic:nvPicPr>
+                  <pic:blipFill>
+                    <a:blip r:embed="rId8" cstate="print">
+                      <a:extLst>
+                        <a:ext uri="{28A0092B-C50C-407E-A947-70E740481C1C}">
+                          <a14:useLocalDpi xmlns:a14="http://schemas.microsoft.com/office/drawing/2010/main" val="0"/>
+                        </a:ext>
+                      </a:extLst>
+                    </a:blip>
+                    <a:stretch>
+                      <a:fillRect/>
+                    </a:stretch>
+                  </pic:blipFill>
+                  <pic:spPr>
+                    <a:xfrm>
+                      <a:off x="0" y="0"/>
+                      <a:ext cx="4572000" cy="933450"/>
+                    </a:xfrm>
+                    <a:prstGeom prst="rect">
+                      <a:avLst/>
+                    </a:prstGeom>
+                  </pic:spPr>
+                </pic:pic>
+              </a:graphicData>
+            </a:graphic>
+          </wp:inline>
+        </w:drawing>
+      </w:r>
+    </w:p>
+    <w:p>
+      <w:pPr>
+        <w:spacing w:line="276" w:lineRule="auto"/>
+        <w:rPr>
+          <w:rFonts w:ascii="Times New Roman" w:eastAsiaTheme="minorEastAsia" w:hAnsi="Times New Roman" w:cs="Times New Roman"/>
+          <w:color w:val="2D3B45"/>
+          <w:sz w:val="24"/>
+          <w:szCs w:val="24"/>
+        </w:rPr>
+      </w:pPr>
+      <w:r>
+        <w:rPr>
+          <w:rFonts w:ascii="Times New Roman" w:eastAsiaTheme="minorEastAsia" w:hAnsi="Times New Roman" w:cs="Times New Roman"/>
+          <w:color w:val="2D3B45"/>
+          <w:sz w:val="24"/>
+          <w:szCs w:val="24"/>
+        </w:rPr>
+        <w:t>On successfully running the command we will have the target folder. Inside the target folder the jar file gets created.</w:t>
+      </w:r>
+    </w:p>
+    <w:p>
+      <w:pPr>
+        <w:pStyle w:val="ListParagraph"/>
+        <w:numPr>
+          <w:ilvl w:val="0"/>
+          <w:numId w:val="4"/>
+        </w:numPr>
+        <w:spacing w:line="276" w:lineRule="auto"/>
+        <w:rPr>
+          <w:rFonts w:eastAsiaTheme="minorEastAsia"/>
+          <w:color w:val="2D3B45"/>
+          <w:sz w:val="24"/>
+          <w:szCs w:val="24"/>
+        </w:rPr>
+      </w:pPr>
+      <w:r>
+        <w:rPr>
+          <w:rFonts w:ascii="Times New Roman" w:eastAsiaTheme="minorEastAsia" w:hAnsi="Times New Roman" w:cs="Times New Roman"/>
+          <w:color w:val="2D3B45"/>
+          <w:sz w:val="24"/>
+          <w:szCs w:val="24"/>
+        </w:rPr>
+        <w:t>We will now copy the jar file and paste it in the root folder.</w:t>
+      </w:r>
+    </w:p>
+    <w:p>
+      <w:pPr>
+        <w:pStyle w:val="ListParagraph"/>
+        <w:numPr>
+          <w:ilvl w:val="0"/>
+          <w:numId w:val="4"/>
+        </w:numPr>
+        <w:spacing w:line="276" w:lineRule="auto"/>
+        <w:rPr>
+          <w:color w:val="2D3B45"/>
+          <w:sz w:val="24"/>
+          <w:szCs w:val="24"/>
+        </w:rPr>
+      </w:pPr>
+      <w:r>
+        <w:rPr>
+          <w:rFonts w:ascii="Times New Roman" w:eastAsiaTheme="minorEastAsia" w:hAnsi="Times New Roman" w:cs="Times New Roman"/>
+          <w:color w:val="2D3B45"/>
+          <w:sz w:val="24"/>
+          <w:szCs w:val="24"/>
+        </w:rPr>
+        <w:t>After this we will run the below command to fire the execution:</w:t>
+      </w:r>
+    </w:p>
+    <w:p>
+      <w:pPr>
+        <w:spacing w:line="276" w:lineRule="auto"/>
+        <w:rPr>
+          <w:rFonts w:ascii="Times New Roman" w:eastAsiaTheme="minorEastAsia" w:hAnsi="Times New Roman" w:cs="Times New Roman"/>
+          <w:color w:val="2D3B45"/>
+          <w:sz w:val="24"/>
+          <w:szCs w:val="24"/>
+        </w:rPr>
+      </w:pPr>
+      <w:r>
+        <w:rPr>
+          <w:rFonts w:ascii="Times New Roman" w:eastAsia="Times New Roman" w:hAnsi="Times New Roman" w:cs="Times New Roman"/>
+          <w:sz w:val="24"/>
+          <w:szCs w:val="24"/>
+        </w:rPr>
+        <w:t>spark-submit CSE512-Project-Phase2-Template-assembly-0.1.0.jar result/output rangequery src/resources/arealm10000.csv -93.63173,33.0183,-93.359203,33.219456 rangejoinquery src/resources/arealm10000.csv src/resources/zcta10000.csv distancequery src/resources/arealm10000.csv -88.331492,32.324142 1 distancejoinquery src/resources/arealm10000.csv src/resources/arealm10000.csv 0.1</w:t>
+      </w:r>
+    </w:p>
+    <w:p>
+      <w:pPr>
+        <w:spacing w:line="276" w:lineRule="auto"/>
+        <w:rPr>
+          <w:rFonts w:ascii="Times New Roman" w:eastAsiaTheme="minorEastAsia" w:hAnsi="Times New Roman" w:cs="Times New Roman"/>
+          <w:b/>
+          <w:bCs/>
+          <w:i/>
+          <w:iCs/>
+          <w:color w:val="2D3B45"/>
+          <w:sz w:val="24"/>
+          <w:szCs w:val="24"/>
+        </w:rPr>
+      </w:pPr>
+    </w:p>
+    <w:p>
+      <w:pPr>
+        <w:spacing w:line="276" w:lineRule="auto"/>
+        <w:rPr>
+          <w:rFonts w:ascii="Times New Roman" w:eastAsiaTheme="minorEastAsia" w:hAnsi="Times New Roman" w:cs="Times New Roman"/>
+          <w:b/>
+          <w:bCs/>
+          <w:i/>
+          <w:iCs/>
+          <w:color w:val="2D3B45"/>
+          <w:sz w:val="24"/>
+          <w:szCs w:val="24"/>
+        </w:rPr>
+      </w:pPr>
+    </w:p>
+    <w:p>
+      <w:pPr>
+        <w:spacing w:line="276" w:lineRule="auto"/>
+        <w:rPr>
+          <w:rFonts w:ascii="Times New Roman" w:eastAsiaTheme="minorEastAsia" w:hAnsi="Times New Roman" w:cs="Times New Roman"/>
+          <w:b/>
+          <w:bCs/>
+          <w:color w:val="2D3B45"/>
+          <w:sz w:val="24"/>
+          <w:szCs w:val="24"/>
+        </w:rPr>
+      </w:pPr>
+      <w:r>
+        <w:rPr>
+          <w:rFonts w:ascii="Times New Roman" w:eastAsiaTheme="minorEastAsia" w:hAnsi="Times New Roman" w:cs="Times New Roman"/>
+          <w:b/>
+          <w:bCs/>
+          <w:color w:val="2D3B45"/>
+          <w:sz w:val="24"/>
+          <w:szCs w:val="24"/>
+        </w:rPr>
+        <w:t>Below are the screenshots of the run:</w:t>
+      </w:r>
+    </w:p>
+    <w:p>
+      <w:pPr>
+        <w:spacing w:line="276" w:lineRule="auto"/>
+        <w:jc w:val="both"/>
+      </w:pPr>
+      <w:r>
+        <w:rPr>
+          <w:noProof/>
+        </w:rPr>
+        <w:lastRenderedPageBreak/>
+        <w:t xml:space="preserve">         </w:t>
+      </w:r>
+      <w:r>
+        <w:rPr>
+          <w:noProof/>
+        </w:rPr>
+        <w:drawing>
+          <wp:inline distT="0" distB="0" distL="0" distR="0" wp14:anchorId="2DB6E4A5" wp14:editId="4A798100">
+            <wp:extent cx="4572000" cy="2714625"/>
+            <wp:effectExtent l="0" t="0" r="0" b="0"/>
+            <wp:docPr id="2090642474" name="Picture 2090642474"/>
+            <wp:cNvGraphicFramePr>
+              <a:graphicFrameLocks xmlns:a="http://schemas.openxmlformats.org/drawingml/2006/main" noChangeAspect="1"/>
+            </wp:cNvGraphicFramePr>
+            <a:graphic xmlns:a="http://schemas.openxmlformats.org/drawingml/2006/main">
+              <a:graphicData uri="http://schemas.openxmlformats.org/drawingml/2006/picture">
+                <pic:pic xmlns:pic="http://schemas.openxmlformats.org/drawingml/2006/picture">
+                  <pic:nvPicPr>
+                    <pic:cNvPr id="0" name=""/>
+                    <pic:cNvPicPr/>
+                  </pic:nvPicPr>
+                  <pic:blipFill>
+                    <a:blip r:embed="rId9" cstate="print">
+                      <a:extLst>
+                        <a:ext uri="{28A0092B-C50C-407E-A947-70E740481C1C}">
+                          <a14:useLocalDpi xmlns:a14="http://schemas.microsoft.com/office/drawing/2010/main" val="0"/>
+                        </a:ext>
+                      </a:extLst>
+                    </a:blip>
+                    <a:stretch>
+                      <a:fillRect/>
+                    </a:stretch>
+                  </pic:blipFill>
+                  <pic:spPr>
+                    <a:xfrm>
+                      <a:off x="0" y="0"/>
+                      <a:ext cx="4572000" cy="2714625"/>
+                    </a:xfrm>
+                    <a:prstGeom prst="rect">
+                      <a:avLst/>
+                    </a:prstGeom>
+                  </pic:spPr>
+                </pic:pic>
+              </a:graphicData>
+            </a:graphic>
+          </wp:inline>
+        </w:drawing>
+      </w:r>
+    </w:p>
+    <w:p>
+      <w:pPr>
+        <w:spacing w:line="276" w:lineRule="auto"/>
+        <w:jc w:val="both"/>
+        <w:rPr>
+          <w:rFonts w:ascii="Times New Roman" w:eastAsiaTheme="minorEastAsia" w:hAnsi="Times New Roman" w:cs="Times New Roman"/>
+          <w:b/>
+          <w:bCs/>
+          <w:i/>
+          <w:iCs/>
+          <w:color w:val="2D3B45"/>
+          <w:sz w:val="24"/>
+          <w:szCs w:val="24"/>
+        </w:rPr>
+      </w:pPr>
+      <w:r>
+        <w:rPr>
+          <w:noProof/>
+        </w:rPr>
+        <w:t xml:space="preserve">              </w:t>
+      </w:r>
+      <w:r>
+        <w:rPr>
+          <w:noProof/>
+        </w:rPr>
+        <w:drawing>
+          <wp:inline distT="0" distB="0" distL="0" distR="0" wp14:anchorId="79247F93" wp14:editId="46DC8184">
+            <wp:extent cx="4572000" cy="4191000"/>
+            <wp:effectExtent l="0" t="0" r="0" b="0"/>
+            <wp:docPr id="522244401" name="Picture 522244401"/>
+            <wp:cNvGraphicFramePr>
+              <a:graphicFrameLocks xmlns:a="http://schemas.openxmlformats.org/drawingml/2006/main" noChangeAspect="1"/>
+            </wp:cNvGraphicFramePr>
+            <a:graphic xmlns:a="http://schemas.openxmlformats.org/drawingml/2006/main">
+              <a:graphicData uri="http://schemas.openxmlformats.org/drawingml/2006/picture">
+                <pic:pic xmlns:pic="http://schemas.openxmlformats.org/drawingml/2006/picture">
+                  <pic:nvPicPr>
+                    <pic:cNvPr id="0" name=""/>
+                    <pic:cNvPicPr/>
+                  </pic:nvPicPr>
+                  <pic:blipFill>
+                    <a:blip r:embed="rId10" cstate="print">
+                      <a:extLst>
+                        <a:ext uri="{28A0092B-C50C-407E-A947-70E740481C1C}">
+                          <a14:useLocalDpi xmlns:a14="http://schemas.microsoft.com/office/drawing/2010/main" val="0"/>
+                        </a:ext>
+                      </a:extLst>
+                    </a:blip>
+                    <a:stretch>
+                      <a:fillRect/>
+                    </a:stretch>
+                  </pic:blipFill>
+                  <pic:spPr>
+                    <a:xfrm>
+                      <a:off x="0" y="0"/>
+                      <a:ext cx="4572000" cy="4191000"/>
+                    </a:xfrm>
+                    <a:prstGeom prst="rect">
+                      <a:avLst/>
+                    </a:prstGeom>
+                  </pic:spPr>
+                </pic:pic>
+              </a:graphicData>
+            </a:graphic>
+          </wp:inline>
+        </w:drawing>
+      </w:r>
+    </w:p>
+    <w:p>
+      <w:pPr>
+        <w:spacing w:line="276" w:lineRule="auto"/>
+        <w:rPr>
+          <w:rFonts w:ascii="Times New Roman" w:eastAsiaTheme="minorEastAsia" w:hAnsi="Times New Roman" w:cs="Times New Roman"/>
+          <w:b/>
+          <w:bCs/>
+          <w:i/>
+          <w:iCs/>
+          <w:color w:val="2D3B45"/>
+          <w:sz w:val="24"/>
+          <w:szCs w:val="24"/>
+        </w:rPr>
+      </w:pPr>
+    </w:p>
+    <w:p>
+      <w:pPr>
+        <w:pStyle w:val="ListParagraph"/>
+        <w:numPr>
+          <w:ilvl w:val="0"/>
+          <w:numId w:val="4"/>
+        </w:numPr>
+        <w:spacing w:line="276" w:lineRule="auto"/>
+        <w:rPr>
+          <w:rFonts w:eastAsiaTheme="minorEastAsia"/>
+          <w:color w:val="2D3B45"/>
+          <w:sz w:val="24"/>
+          <w:szCs w:val="24"/>
+        </w:rPr>
+      </w:pPr>
+      <w:r>
+        <w:rPr>
+          <w:rFonts w:ascii="Times New Roman" w:eastAsiaTheme="minorEastAsia" w:hAnsi="Times New Roman" w:cs="Times New Roman"/>
+          <w:color w:val="2D3B45"/>
+          <w:sz w:val="24"/>
+          <w:szCs w:val="24"/>
+        </w:rPr>
+        <w:t>On running the above command we will have our target folder where we will be getting the 4 output sub folders. Below is the screenshot for the same:</w:t>
+      </w:r>
+    </w:p>
+    <w:p>
+      <w:pPr>
+        <w:spacing w:line="276" w:lineRule="auto"/>
+        <w:rPr>
+          <w:rFonts w:ascii="Times New Roman" w:eastAsiaTheme="minorEastAsia" w:hAnsi="Times New Roman" w:cs="Times New Roman"/>
+          <w:color w:val="2D3B45"/>
+          <w:sz w:val="24"/>
+          <w:szCs w:val="24"/>
+        </w:rPr>
+      </w:pPr>
+    </w:p>
+    <w:p>
+      <w:pPr>
+        <w:spacing w:line="276" w:lineRule="auto"/>
+      </w:pPr>
+      <w:r>
+        <w:rPr>
+          <w:noProof/>
+        </w:rPr>
+        <w:lastRenderedPageBreak/>
+        <w:drawing>
+          <wp:inline distT="0" distB="0" distL="0" distR="0" wp14:anchorId="7850F4B2" wp14:editId="6CB3E04B">
+            <wp:extent cx="4572000" cy="2295525"/>
+            <wp:effectExtent l="0" t="0" r="0" b="0"/>
+            <wp:docPr id="883572209" name="Picture 883572209"/>
+            <wp:cNvGraphicFramePr>
+              <a:graphicFrameLocks xmlns:a="http://schemas.openxmlformats.org/drawingml/2006/main" noChangeAspect="1"/>
+            </wp:cNvGraphicFramePr>
+            <a:graphic xmlns:a="http://schemas.openxmlformats.org/drawingml/2006/main">
+              <a:graphicData uri="http://schemas.openxmlformats.org/drawingml/2006/picture">
+                <pic:pic xmlns:pic="http://schemas.openxmlformats.org/drawingml/2006/picture">
+                  <pic:nvPicPr>
+                    <pic:cNvPr id="0" name=""/>
+                    <pic:cNvPicPr/>
+                  </pic:nvPicPr>
+                  <pic:blipFill>
+                    <a:blip r:embed="rId11" cstate="print">
+                      <a:extLst>
+                        <a:ext uri="{28A0092B-C50C-407E-A947-70E740481C1C}">
+                          <a14:useLocalDpi xmlns:a14="http://schemas.microsoft.com/office/drawing/2010/main" val="0"/>
+                        </a:ext>
+                      </a:extLst>
+                    </a:blip>
+                    <a:stretch>
+                      <a:fillRect/>
+                    </a:stretch>
+                  </pic:blipFill>
+                  <pic:spPr>
+                    <a:xfrm>
+                      <a:off x="0" y="0"/>
+                      <a:ext cx="4572000" cy="2295525"/>
+                    </a:xfrm>
+                    <a:prstGeom prst="rect">
+                      <a:avLst/>
+                    </a:prstGeom>
+                  </pic:spPr>
+                </pic:pic>
+              </a:graphicData>
+            </a:graphic>
+          </wp:inline>
+        </w:drawing>
+      </w:r>
     </w:p>
     <w:sectPr>
       <w:pgSz w:w="12240" w:h="15840"/>
@@ -1006,6 +1709,608 @@
     </w:lvl>
   </w:abstractNum>
   <w:abstractNum w:abstractNumId="1" w15:restartNumberingAfterBreak="0">
+    <w:nsid w:val="0B4A3E7A"/>
+    <w:multiLevelType w:val="hybridMultilevel"/>
+    <w:tmpl w:val="FFFFFFFF"/>
+    <w:lvl w:ilvl="0" w:tplc="341207EA">
+      <w:start w:val="1"/>
+      <w:numFmt w:val="decimal"/>
+      <w:lvlText w:val="%1."/>
+      <w:lvlJc w:val="left"/>
+      <w:pPr>
+        <w:ind w:left="720" w:hanging="360"/>
+      </w:pPr>
+    </w:lvl>
+    <w:lvl w:ilvl="1" w:tplc="EB687AD6">
+      <w:start w:val="1"/>
+      <w:numFmt w:val="lowerLetter"/>
+      <w:lvlText w:val="%2."/>
+      <w:lvlJc w:val="left"/>
+      <w:pPr>
+        <w:ind w:left="1440" w:hanging="360"/>
+      </w:pPr>
+    </w:lvl>
+    <w:lvl w:ilvl="2" w:tplc="FCE8F390">
+      <w:start w:val="1"/>
+      <w:numFmt w:val="lowerRoman"/>
+      <w:lvlText w:val="%3."/>
+      <w:lvlJc w:val="right"/>
+      <w:pPr>
+        <w:ind w:left="2160" w:hanging="180"/>
+      </w:pPr>
+    </w:lvl>
+    <w:lvl w:ilvl="3" w:tplc="874262AC">
+      <w:start w:val="1"/>
+      <w:numFmt w:val="decimal"/>
+      <w:lvlText w:val="%4."/>
+      <w:lvlJc w:val="left"/>
+      <w:pPr>
+        <w:ind w:left="2880" w:hanging="360"/>
+      </w:pPr>
+    </w:lvl>
+    <w:lvl w:ilvl="4" w:tplc="D50A86CC">
+      <w:start w:val="1"/>
+      <w:numFmt w:val="lowerLetter"/>
+      <w:lvlText w:val="%5."/>
+      <w:lvlJc w:val="left"/>
+      <w:pPr>
+        <w:ind w:left="3600" w:hanging="360"/>
+      </w:pPr>
+    </w:lvl>
+    <w:lvl w:ilvl="5" w:tplc="CB622C7C">
+      <w:start w:val="1"/>
+      <w:numFmt w:val="lowerRoman"/>
+      <w:lvlText w:val="%6."/>
+      <w:lvlJc w:val="right"/>
+      <w:pPr>
+        <w:ind w:left="4320" w:hanging="180"/>
+      </w:pPr>
+    </w:lvl>
+    <w:lvl w:ilvl="6" w:tplc="1E061DE4">
+      <w:start w:val="1"/>
+      <w:numFmt w:val="decimal"/>
+      <w:lvlText w:val="%7."/>
+      <w:lvlJc w:val="left"/>
+      <w:pPr>
+        <w:ind w:left="5040" w:hanging="360"/>
+      </w:pPr>
+    </w:lvl>
+    <w:lvl w:ilvl="7" w:tplc="3A6461FE">
+      <w:start w:val="1"/>
+      <w:numFmt w:val="lowerLetter"/>
+      <w:lvlText w:val="%8."/>
+      <w:lvlJc w:val="left"/>
+      <w:pPr>
+        <w:ind w:left="5760" w:hanging="360"/>
+      </w:pPr>
+    </w:lvl>
+    <w:lvl w:ilvl="8" w:tplc="C084103A">
+      <w:start w:val="1"/>
+      <w:numFmt w:val="lowerRoman"/>
+      <w:lvlText w:val="%9."/>
+      <w:lvlJc w:val="right"/>
+      <w:pPr>
+        <w:ind w:left="6480" w:hanging="180"/>
+      </w:pPr>
+    </w:lvl>
+  </w:abstractNum>
+  <w:abstractNum w:abstractNumId="2" w15:restartNumberingAfterBreak="0">
+    <w:nsid w:val="12C676C3"/>
+    <w:multiLevelType w:val="hybridMultilevel"/>
+    <w:tmpl w:val="FFFFFFFF"/>
+    <w:lvl w:ilvl="0" w:tplc="E19A5D66">
+      <w:start w:val="1"/>
+      <w:numFmt w:val="decimal"/>
+      <w:lvlText w:val="%1."/>
+      <w:lvlJc w:val="left"/>
+      <w:pPr>
+        <w:ind w:left="720" w:hanging="360"/>
+      </w:pPr>
+    </w:lvl>
+    <w:lvl w:ilvl="1" w:tplc="9AE61886">
+      <w:start w:val="1"/>
+      <w:numFmt w:val="lowerLetter"/>
+      <w:lvlText w:val="%2."/>
+      <w:lvlJc w:val="left"/>
+      <w:pPr>
+        <w:ind w:left="1440" w:hanging="360"/>
+      </w:pPr>
+    </w:lvl>
+    <w:lvl w:ilvl="2" w:tplc="32EAC03C">
+      <w:start w:val="1"/>
+      <w:numFmt w:val="lowerRoman"/>
+      <w:lvlText w:val="%3."/>
+      <w:lvlJc w:val="right"/>
+      <w:pPr>
+        <w:ind w:left="2160" w:hanging="180"/>
+      </w:pPr>
+    </w:lvl>
+    <w:lvl w:ilvl="3" w:tplc="651A3118">
+      <w:start w:val="1"/>
+      <w:numFmt w:val="decimal"/>
+      <w:lvlText w:val="%4."/>
+      <w:lvlJc w:val="left"/>
+      <w:pPr>
+        <w:ind w:left="2880" w:hanging="360"/>
+      </w:pPr>
+    </w:lvl>
+    <w:lvl w:ilvl="4" w:tplc="E312C54E">
+      <w:start w:val="1"/>
+      <w:numFmt w:val="lowerLetter"/>
+      <w:lvlText w:val="%5."/>
+      <w:lvlJc w:val="left"/>
+      <w:pPr>
+        <w:ind w:left="3600" w:hanging="360"/>
+      </w:pPr>
+    </w:lvl>
+    <w:lvl w:ilvl="5" w:tplc="D736EBA8">
+      <w:start w:val="1"/>
+      <w:numFmt w:val="lowerRoman"/>
+      <w:lvlText w:val="%6."/>
+      <w:lvlJc w:val="right"/>
+      <w:pPr>
+        <w:ind w:left="4320" w:hanging="180"/>
+      </w:pPr>
+    </w:lvl>
+    <w:lvl w:ilvl="6" w:tplc="1D7A544C">
+      <w:start w:val="1"/>
+      <w:numFmt w:val="decimal"/>
+      <w:lvlText w:val="%7."/>
+      <w:lvlJc w:val="left"/>
+      <w:pPr>
+        <w:ind w:left="5040" w:hanging="360"/>
+      </w:pPr>
+    </w:lvl>
+    <w:lvl w:ilvl="7" w:tplc="47A4B17E">
+      <w:start w:val="1"/>
+      <w:numFmt w:val="lowerLetter"/>
+      <w:lvlText w:val="%8."/>
+      <w:lvlJc w:val="left"/>
+      <w:pPr>
+        <w:ind w:left="5760" w:hanging="360"/>
+      </w:pPr>
+    </w:lvl>
+    <w:lvl w:ilvl="8" w:tplc="E53258C2">
+      <w:start w:val="1"/>
+      <w:numFmt w:val="lowerRoman"/>
+      <w:lvlText w:val="%9."/>
+      <w:lvlJc w:val="right"/>
+      <w:pPr>
+        <w:ind w:left="6480" w:hanging="180"/>
+      </w:pPr>
+    </w:lvl>
+  </w:abstractNum>
+  <w:abstractNum w:abstractNumId="3" w15:restartNumberingAfterBreak="0">
+    <w:nsid w:val="17037F1C"/>
+    <w:multiLevelType w:val="hybridMultilevel"/>
+    <w:tmpl w:val="FFFFFFFF"/>
+    <w:lvl w:ilvl="0" w:tplc="705A92F6">
+      <w:start w:val="1"/>
+      <w:numFmt w:val="decimal"/>
+      <w:lvlText w:val="%1."/>
+      <w:lvlJc w:val="left"/>
+      <w:pPr>
+        <w:ind w:left="720" w:hanging="360"/>
+      </w:pPr>
+    </w:lvl>
+    <w:lvl w:ilvl="1" w:tplc="95F43F4C">
+      <w:start w:val="1"/>
+      <w:numFmt w:val="lowerLetter"/>
+      <w:lvlText w:val="%2."/>
+      <w:lvlJc w:val="left"/>
+      <w:pPr>
+        <w:ind w:left="1440" w:hanging="360"/>
+      </w:pPr>
+    </w:lvl>
+    <w:lvl w:ilvl="2" w:tplc="C700F144">
+      <w:start w:val="1"/>
+      <w:numFmt w:val="lowerRoman"/>
+      <w:lvlText w:val="%3."/>
+      <w:lvlJc w:val="right"/>
+      <w:pPr>
+        <w:ind w:left="2160" w:hanging="180"/>
+      </w:pPr>
+    </w:lvl>
+    <w:lvl w:ilvl="3" w:tplc="3E9E81AC">
+      <w:start w:val="1"/>
+      <w:numFmt w:val="decimal"/>
+      <w:lvlText w:val="%4."/>
+      <w:lvlJc w:val="left"/>
+      <w:pPr>
+        <w:ind w:left="2880" w:hanging="360"/>
+      </w:pPr>
+    </w:lvl>
+    <w:lvl w:ilvl="4" w:tplc="2B2C9720">
+      <w:start w:val="1"/>
+      <w:numFmt w:val="lowerLetter"/>
+      <w:lvlText w:val="%5."/>
+      <w:lvlJc w:val="left"/>
+      <w:pPr>
+        <w:ind w:left="3600" w:hanging="360"/>
+      </w:pPr>
+    </w:lvl>
+    <w:lvl w:ilvl="5" w:tplc="14322140">
+      <w:start w:val="1"/>
+      <w:numFmt w:val="lowerRoman"/>
+      <w:lvlText w:val="%6."/>
+      <w:lvlJc w:val="right"/>
+      <w:pPr>
+        <w:ind w:left="4320" w:hanging="180"/>
+      </w:pPr>
+    </w:lvl>
+    <w:lvl w:ilvl="6" w:tplc="F0A22DDA">
+      <w:start w:val="1"/>
+      <w:numFmt w:val="decimal"/>
+      <w:lvlText w:val="%7."/>
+      <w:lvlJc w:val="left"/>
+      <w:pPr>
+        <w:ind w:left="5040" w:hanging="360"/>
+      </w:pPr>
+    </w:lvl>
+    <w:lvl w:ilvl="7" w:tplc="5DAC0860">
+      <w:start w:val="1"/>
+      <w:numFmt w:val="lowerLetter"/>
+      <w:lvlText w:val="%8."/>
+      <w:lvlJc w:val="left"/>
+      <w:pPr>
+        <w:ind w:left="5760" w:hanging="360"/>
+      </w:pPr>
+    </w:lvl>
+    <w:lvl w:ilvl="8" w:tplc="AB7090C2">
+      <w:start w:val="1"/>
+      <w:numFmt w:val="lowerRoman"/>
+      <w:lvlText w:val="%9."/>
+      <w:lvlJc w:val="right"/>
+      <w:pPr>
+        <w:ind w:left="6480" w:hanging="180"/>
+      </w:pPr>
+    </w:lvl>
+  </w:abstractNum>
+  <w:abstractNum w:abstractNumId="4" w15:restartNumberingAfterBreak="0">
+    <w:nsid w:val="28E35227"/>
+    <w:multiLevelType w:val="hybridMultilevel"/>
+    <w:tmpl w:val="FFFFFFFF"/>
+    <w:lvl w:ilvl="0" w:tplc="B70A7820">
+      <w:start w:val="1"/>
+      <w:numFmt w:val="decimal"/>
+      <w:lvlText w:val="%1."/>
+      <w:lvlJc w:val="left"/>
+      <w:pPr>
+        <w:ind w:left="720" w:hanging="360"/>
+      </w:pPr>
+    </w:lvl>
+    <w:lvl w:ilvl="1" w:tplc="D516438C">
+      <w:start w:val="1"/>
+      <w:numFmt w:val="lowerLetter"/>
+      <w:lvlText w:val="%2."/>
+      <w:lvlJc w:val="left"/>
+      <w:pPr>
+        <w:ind w:left="1440" w:hanging="360"/>
+      </w:pPr>
+    </w:lvl>
+    <w:lvl w:ilvl="2" w:tplc="B4802FFE">
+      <w:start w:val="1"/>
+      <w:numFmt w:val="lowerRoman"/>
+      <w:lvlText w:val="%3."/>
+      <w:lvlJc w:val="right"/>
+      <w:pPr>
+        <w:ind w:left="2160" w:hanging="180"/>
+      </w:pPr>
+    </w:lvl>
+    <w:lvl w:ilvl="3" w:tplc="771E294A">
+      <w:start w:val="1"/>
+      <w:numFmt w:val="decimal"/>
+      <w:lvlText w:val="%4."/>
+      <w:lvlJc w:val="left"/>
+      <w:pPr>
+        <w:ind w:left="2880" w:hanging="360"/>
+      </w:pPr>
+    </w:lvl>
+    <w:lvl w:ilvl="4" w:tplc="4216C148">
+      <w:start w:val="1"/>
+      <w:numFmt w:val="lowerLetter"/>
+      <w:lvlText w:val="%5."/>
+      <w:lvlJc w:val="left"/>
+      <w:pPr>
+        <w:ind w:left="3600" w:hanging="360"/>
+      </w:pPr>
+    </w:lvl>
+    <w:lvl w:ilvl="5" w:tplc="7F7410BA">
+      <w:start w:val="1"/>
+      <w:numFmt w:val="lowerRoman"/>
+      <w:lvlText w:val="%6."/>
+      <w:lvlJc w:val="right"/>
+      <w:pPr>
+        <w:ind w:left="4320" w:hanging="180"/>
+      </w:pPr>
+    </w:lvl>
+    <w:lvl w:ilvl="6" w:tplc="2B12DAF0">
+      <w:start w:val="1"/>
+      <w:numFmt w:val="decimal"/>
+      <w:lvlText w:val="%7."/>
+      <w:lvlJc w:val="left"/>
+      <w:pPr>
+        <w:ind w:left="5040" w:hanging="360"/>
+      </w:pPr>
+    </w:lvl>
+    <w:lvl w:ilvl="7" w:tplc="E36EABB8">
+      <w:start w:val="1"/>
+      <w:numFmt w:val="lowerLetter"/>
+      <w:lvlText w:val="%8."/>
+      <w:lvlJc w:val="left"/>
+      <w:pPr>
+        <w:ind w:left="5760" w:hanging="360"/>
+      </w:pPr>
+    </w:lvl>
+    <w:lvl w:ilvl="8" w:tplc="2FFE8ED2">
+      <w:start w:val="1"/>
+      <w:numFmt w:val="lowerRoman"/>
+      <w:lvlText w:val="%9."/>
+      <w:lvlJc w:val="right"/>
+      <w:pPr>
+        <w:ind w:left="6480" w:hanging="180"/>
+      </w:pPr>
+    </w:lvl>
+  </w:abstractNum>
+  <w:abstractNum w:abstractNumId="5" w15:restartNumberingAfterBreak="0">
+    <w:nsid w:val="30002DE8"/>
+    <w:multiLevelType w:val="hybridMultilevel"/>
+    <w:tmpl w:val="FFFFFFFF"/>
+    <w:lvl w:ilvl="0" w:tplc="B9DCBC02">
+      <w:start w:val="1"/>
+      <w:numFmt w:val="decimal"/>
+      <w:lvlText w:val="%1."/>
+      <w:lvlJc w:val="left"/>
+      <w:pPr>
+        <w:ind w:left="720" w:hanging="360"/>
+      </w:pPr>
+    </w:lvl>
+    <w:lvl w:ilvl="1" w:tplc="4C549E8C">
+      <w:start w:val="1"/>
+      <w:numFmt w:val="lowerLetter"/>
+      <w:lvlText w:val="%2."/>
+      <w:lvlJc w:val="left"/>
+      <w:pPr>
+        <w:ind w:left="1440" w:hanging="360"/>
+      </w:pPr>
+    </w:lvl>
+    <w:lvl w:ilvl="2" w:tplc="C7BC3158">
+      <w:start w:val="1"/>
+      <w:numFmt w:val="lowerRoman"/>
+      <w:lvlText w:val="%3."/>
+      <w:lvlJc w:val="right"/>
+      <w:pPr>
+        <w:ind w:left="2160" w:hanging="180"/>
+      </w:pPr>
+    </w:lvl>
+    <w:lvl w:ilvl="3" w:tplc="63785D90">
+      <w:start w:val="1"/>
+      <w:numFmt w:val="decimal"/>
+      <w:lvlText w:val="%4."/>
+      <w:lvlJc w:val="left"/>
+      <w:pPr>
+        <w:ind w:left="2880" w:hanging="360"/>
+      </w:pPr>
+    </w:lvl>
+    <w:lvl w:ilvl="4" w:tplc="E0B4F446">
+      <w:start w:val="1"/>
+      <w:numFmt w:val="lowerLetter"/>
+      <w:lvlText w:val="%5."/>
+      <w:lvlJc w:val="left"/>
+      <w:pPr>
+        <w:ind w:left="3600" w:hanging="360"/>
+      </w:pPr>
+    </w:lvl>
+    <w:lvl w:ilvl="5" w:tplc="ED0A6148">
+      <w:start w:val="1"/>
+      <w:numFmt w:val="lowerRoman"/>
+      <w:lvlText w:val="%6."/>
+      <w:lvlJc w:val="right"/>
+      <w:pPr>
+        <w:ind w:left="4320" w:hanging="180"/>
+      </w:pPr>
+    </w:lvl>
+    <w:lvl w:ilvl="6" w:tplc="5F547FAE">
+      <w:start w:val="1"/>
+      <w:numFmt w:val="decimal"/>
+      <w:lvlText w:val="%7."/>
+      <w:lvlJc w:val="left"/>
+      <w:pPr>
+        <w:ind w:left="5040" w:hanging="360"/>
+      </w:pPr>
+    </w:lvl>
+    <w:lvl w:ilvl="7" w:tplc="B66CBCAE">
+      <w:start w:val="1"/>
+      <w:numFmt w:val="lowerLetter"/>
+      <w:lvlText w:val="%8."/>
+      <w:lvlJc w:val="left"/>
+      <w:pPr>
+        <w:ind w:left="5760" w:hanging="360"/>
+      </w:pPr>
+    </w:lvl>
+    <w:lvl w:ilvl="8" w:tplc="D13ED3F6">
+      <w:start w:val="1"/>
+      <w:numFmt w:val="lowerRoman"/>
+      <w:lvlText w:val="%9."/>
+      <w:lvlJc w:val="right"/>
+      <w:pPr>
+        <w:ind w:left="6480" w:hanging="180"/>
+      </w:pPr>
+    </w:lvl>
+  </w:abstractNum>
+  <w:abstractNum w:abstractNumId="6" w15:restartNumberingAfterBreak="0">
+    <w:nsid w:val="30461BDC"/>
+    <w:multiLevelType w:val="hybridMultilevel"/>
+    <w:tmpl w:val="FFFFFFFF"/>
+    <w:lvl w:ilvl="0" w:tplc="E7DA2D84">
+      <w:start w:val="1"/>
+      <w:numFmt w:val="decimal"/>
+      <w:lvlText w:val="%1."/>
+      <w:lvlJc w:val="left"/>
+      <w:pPr>
+        <w:ind w:left="720" w:hanging="360"/>
+      </w:pPr>
+    </w:lvl>
+    <w:lvl w:ilvl="1" w:tplc="A3DE22D6">
+      <w:start w:val="1"/>
+      <w:numFmt w:val="lowerLetter"/>
+      <w:lvlText w:val="%2."/>
+      <w:lvlJc w:val="left"/>
+      <w:pPr>
+        <w:ind w:left="1440" w:hanging="360"/>
+      </w:pPr>
+    </w:lvl>
+    <w:lvl w:ilvl="2" w:tplc="F4EA64D8">
+      <w:start w:val="1"/>
+      <w:numFmt w:val="lowerRoman"/>
+      <w:lvlText w:val="%3."/>
+      <w:lvlJc w:val="right"/>
+      <w:pPr>
+        <w:ind w:left="2160" w:hanging="180"/>
+      </w:pPr>
+    </w:lvl>
+    <w:lvl w:ilvl="3" w:tplc="3E32687E">
+      <w:start w:val="1"/>
+      <w:numFmt w:val="decimal"/>
+      <w:lvlText w:val="%4."/>
+      <w:lvlJc w:val="left"/>
+      <w:pPr>
+        <w:ind w:left="2880" w:hanging="360"/>
+      </w:pPr>
+    </w:lvl>
+    <w:lvl w:ilvl="4" w:tplc="39306A5C">
+      <w:start w:val="1"/>
+      <w:numFmt w:val="lowerLetter"/>
+      <w:lvlText w:val="%5."/>
+      <w:lvlJc w:val="left"/>
+      <w:pPr>
+        <w:ind w:left="3600" w:hanging="360"/>
+      </w:pPr>
+    </w:lvl>
+    <w:lvl w:ilvl="5" w:tplc="AA783AD6">
+      <w:start w:val="1"/>
+      <w:numFmt w:val="lowerRoman"/>
+      <w:lvlText w:val="%6."/>
+      <w:lvlJc w:val="right"/>
+      <w:pPr>
+        <w:ind w:left="4320" w:hanging="180"/>
+      </w:pPr>
+    </w:lvl>
+    <w:lvl w:ilvl="6" w:tplc="AC00235C">
+      <w:start w:val="1"/>
+      <w:numFmt w:val="decimal"/>
+      <w:lvlText w:val="%7."/>
+      <w:lvlJc w:val="left"/>
+      <w:pPr>
+        <w:ind w:left="5040" w:hanging="360"/>
+      </w:pPr>
+    </w:lvl>
+    <w:lvl w:ilvl="7" w:tplc="C99259EA">
+      <w:start w:val="1"/>
+      <w:numFmt w:val="lowerLetter"/>
+      <w:lvlText w:val="%8."/>
+      <w:lvlJc w:val="left"/>
+      <w:pPr>
+        <w:ind w:left="5760" w:hanging="360"/>
+      </w:pPr>
+    </w:lvl>
+    <w:lvl w:ilvl="8" w:tplc="D56293C2">
+      <w:start w:val="1"/>
+      <w:numFmt w:val="lowerRoman"/>
+      <w:lvlText w:val="%9."/>
+      <w:lvlJc w:val="right"/>
+      <w:pPr>
+        <w:ind w:left="6480" w:hanging="180"/>
+      </w:pPr>
+    </w:lvl>
+  </w:abstractNum>
+  <w:abstractNum w:abstractNumId="7" w15:restartNumberingAfterBreak="0">
+    <w:nsid w:val="31024D70"/>
+    <w:multiLevelType w:val="hybridMultilevel"/>
+    <w:tmpl w:val="FFFFFFFF"/>
+    <w:lvl w:ilvl="0" w:tplc="0120885A">
+      <w:start w:val="1"/>
+      <w:numFmt w:val="decimal"/>
+      <w:lvlText w:val="%1."/>
+      <w:lvlJc w:val="left"/>
+      <w:pPr>
+        <w:ind w:left="720" w:hanging="360"/>
+      </w:pPr>
+    </w:lvl>
+    <w:lvl w:ilvl="1" w:tplc="638C914E">
+      <w:start w:val="1"/>
+      <w:numFmt w:val="lowerLetter"/>
+      <w:lvlText w:val="%2."/>
+      <w:lvlJc w:val="left"/>
+      <w:pPr>
+        <w:ind w:left="1440" w:hanging="360"/>
+      </w:pPr>
+    </w:lvl>
+    <w:lvl w:ilvl="2" w:tplc="DBE22C50">
+      <w:start w:val="1"/>
+      <w:numFmt w:val="lowerRoman"/>
+      <w:lvlText w:val="%3."/>
+      <w:lvlJc w:val="right"/>
+      <w:pPr>
+        <w:ind w:left="2160" w:hanging="180"/>
+      </w:pPr>
+    </w:lvl>
+    <w:lvl w:ilvl="3" w:tplc="5F06FAD4">
+      <w:start w:val="1"/>
+      <w:numFmt w:val="decimal"/>
+      <w:lvlText w:val="%4."/>
+      <w:lvlJc w:val="left"/>
+      <w:pPr>
+        <w:ind w:left="2880" w:hanging="360"/>
+      </w:pPr>
+    </w:lvl>
+    <w:lvl w:ilvl="4" w:tplc="21F8B2CC">
+      <w:start w:val="1"/>
+      <w:numFmt w:val="lowerLetter"/>
+      <w:lvlText w:val="%5."/>
+      <w:lvlJc w:val="left"/>
+      <w:pPr>
+        <w:ind w:left="3600" w:hanging="360"/>
+      </w:pPr>
+    </w:lvl>
+    <w:lvl w:ilvl="5" w:tplc="DDC8FB1C">
+      <w:start w:val="1"/>
+      <w:numFmt w:val="lowerRoman"/>
+      <w:lvlText w:val="%6."/>
+      <w:lvlJc w:val="right"/>
+      <w:pPr>
+        <w:ind w:left="4320" w:hanging="180"/>
+      </w:pPr>
+    </w:lvl>
+    <w:lvl w:ilvl="6" w:tplc="FB44F234">
+      <w:start w:val="1"/>
+      <w:numFmt w:val="decimal"/>
+      <w:lvlText w:val="%7."/>
+      <w:lvlJc w:val="left"/>
+      <w:pPr>
+        <w:ind w:left="5040" w:hanging="360"/>
+      </w:pPr>
+    </w:lvl>
+    <w:lvl w:ilvl="7" w:tplc="3948DC06">
+      <w:start w:val="1"/>
+      <w:numFmt w:val="lowerLetter"/>
+      <w:lvlText w:val="%8."/>
+      <w:lvlJc w:val="left"/>
+      <w:pPr>
+        <w:ind w:left="5760" w:hanging="360"/>
+      </w:pPr>
+    </w:lvl>
+    <w:lvl w:ilvl="8" w:tplc="5838B31C">
+      <w:start w:val="1"/>
+      <w:numFmt w:val="lowerRoman"/>
+      <w:lvlText w:val="%9."/>
+      <w:lvlJc w:val="right"/>
+      <w:pPr>
+        <w:ind w:left="6480" w:hanging="180"/>
+      </w:pPr>
+    </w:lvl>
+  </w:abstractNum>
+  <w:abstractNum w:abstractNumId="8" w15:restartNumberingAfterBreak="0">
     <w:nsid w:val="335A5198"/>
     <w:multiLevelType w:val="hybridMultilevel"/>
     <w:tmpl w:val="FFFFFFFF"/>
@@ -1091,11 +2396,1394 @@
       </w:pPr>
     </w:lvl>
   </w:abstractNum>
-  <w:num w:numId="1" w16cid:durableId="1520586268">
+  <w:abstractNum w:abstractNumId="9" w15:restartNumberingAfterBreak="0">
+    <w:nsid w:val="37003E1D"/>
+    <w:multiLevelType w:val="hybridMultilevel"/>
+    <w:tmpl w:val="FFFFFFFF"/>
+    <w:lvl w:ilvl="0" w:tplc="5442E0E2">
+      <w:start w:val="1"/>
+      <w:numFmt w:val="decimal"/>
+      <w:lvlText w:val="%1."/>
+      <w:lvlJc w:val="left"/>
+      <w:pPr>
+        <w:ind w:left="720" w:hanging="360"/>
+      </w:pPr>
+    </w:lvl>
+    <w:lvl w:ilvl="1" w:tplc="C414A90A">
+      <w:start w:val="1"/>
+      <w:numFmt w:val="lowerLetter"/>
+      <w:lvlText w:val="%2."/>
+      <w:lvlJc w:val="left"/>
+      <w:pPr>
+        <w:ind w:left="1440" w:hanging="360"/>
+      </w:pPr>
+    </w:lvl>
+    <w:lvl w:ilvl="2" w:tplc="7916CDAA">
+      <w:start w:val="1"/>
+      <w:numFmt w:val="lowerRoman"/>
+      <w:lvlText w:val="%3."/>
+      <w:lvlJc w:val="right"/>
+      <w:pPr>
+        <w:ind w:left="2160" w:hanging="180"/>
+      </w:pPr>
+    </w:lvl>
+    <w:lvl w:ilvl="3" w:tplc="715AE476">
+      <w:start w:val="1"/>
+      <w:numFmt w:val="decimal"/>
+      <w:lvlText w:val="%4."/>
+      <w:lvlJc w:val="left"/>
+      <w:pPr>
+        <w:ind w:left="2880" w:hanging="360"/>
+      </w:pPr>
+    </w:lvl>
+    <w:lvl w:ilvl="4" w:tplc="11623B34">
+      <w:start w:val="1"/>
+      <w:numFmt w:val="lowerLetter"/>
+      <w:lvlText w:val="%5."/>
+      <w:lvlJc w:val="left"/>
+      <w:pPr>
+        <w:ind w:left="3600" w:hanging="360"/>
+      </w:pPr>
+    </w:lvl>
+    <w:lvl w:ilvl="5" w:tplc="82464520">
+      <w:start w:val="1"/>
+      <w:numFmt w:val="lowerRoman"/>
+      <w:lvlText w:val="%6."/>
+      <w:lvlJc w:val="right"/>
+      <w:pPr>
+        <w:ind w:left="4320" w:hanging="180"/>
+      </w:pPr>
+    </w:lvl>
+    <w:lvl w:ilvl="6" w:tplc="5AB64BAE">
+      <w:start w:val="1"/>
+      <w:numFmt w:val="decimal"/>
+      <w:lvlText w:val="%7."/>
+      <w:lvlJc w:val="left"/>
+      <w:pPr>
+        <w:ind w:left="5040" w:hanging="360"/>
+      </w:pPr>
+    </w:lvl>
+    <w:lvl w:ilvl="7" w:tplc="AEFECA30">
+      <w:start w:val="1"/>
+      <w:numFmt w:val="lowerLetter"/>
+      <w:lvlText w:val="%8."/>
+      <w:lvlJc w:val="left"/>
+      <w:pPr>
+        <w:ind w:left="5760" w:hanging="360"/>
+      </w:pPr>
+    </w:lvl>
+    <w:lvl w:ilvl="8" w:tplc="1CBE0774">
+      <w:start w:val="1"/>
+      <w:numFmt w:val="lowerRoman"/>
+      <w:lvlText w:val="%9."/>
+      <w:lvlJc w:val="right"/>
+      <w:pPr>
+        <w:ind w:left="6480" w:hanging="180"/>
+      </w:pPr>
+    </w:lvl>
+  </w:abstractNum>
+  <w:abstractNum w:abstractNumId="10" w15:restartNumberingAfterBreak="0">
+    <w:nsid w:val="3DAD4F98"/>
+    <w:multiLevelType w:val="hybridMultilevel"/>
+    <w:tmpl w:val="FFFFFFFF"/>
+    <w:lvl w:ilvl="0" w:tplc="A2D67148">
+      <w:start w:val="1"/>
+      <w:numFmt w:val="decimal"/>
+      <w:lvlText w:val="%1."/>
+      <w:lvlJc w:val="left"/>
+      <w:pPr>
+        <w:ind w:left="720" w:hanging="360"/>
+      </w:pPr>
+    </w:lvl>
+    <w:lvl w:ilvl="1" w:tplc="395E23CA">
+      <w:start w:val="1"/>
+      <w:numFmt w:val="lowerLetter"/>
+      <w:lvlText w:val="%2."/>
+      <w:lvlJc w:val="left"/>
+      <w:pPr>
+        <w:ind w:left="1440" w:hanging="360"/>
+      </w:pPr>
+    </w:lvl>
+    <w:lvl w:ilvl="2" w:tplc="44FE4C8C">
+      <w:start w:val="1"/>
+      <w:numFmt w:val="lowerRoman"/>
+      <w:lvlText w:val="%3."/>
+      <w:lvlJc w:val="right"/>
+      <w:pPr>
+        <w:ind w:left="2160" w:hanging="180"/>
+      </w:pPr>
+    </w:lvl>
+    <w:lvl w:ilvl="3" w:tplc="1A2C4850">
+      <w:start w:val="1"/>
+      <w:numFmt w:val="decimal"/>
+      <w:lvlText w:val="%4."/>
+      <w:lvlJc w:val="left"/>
+      <w:pPr>
+        <w:ind w:left="2880" w:hanging="360"/>
+      </w:pPr>
+    </w:lvl>
+    <w:lvl w:ilvl="4" w:tplc="717E55C6">
+      <w:start w:val="1"/>
+      <w:numFmt w:val="lowerLetter"/>
+      <w:lvlText w:val="%5."/>
+      <w:lvlJc w:val="left"/>
+      <w:pPr>
+        <w:ind w:left="3600" w:hanging="360"/>
+      </w:pPr>
+    </w:lvl>
+    <w:lvl w:ilvl="5" w:tplc="22683632">
+      <w:start w:val="1"/>
+      <w:numFmt w:val="lowerRoman"/>
+      <w:lvlText w:val="%6."/>
+      <w:lvlJc w:val="right"/>
+      <w:pPr>
+        <w:ind w:left="4320" w:hanging="180"/>
+      </w:pPr>
+    </w:lvl>
+    <w:lvl w:ilvl="6" w:tplc="85AA5396">
+      <w:start w:val="1"/>
+      <w:numFmt w:val="decimal"/>
+      <w:lvlText w:val="%7."/>
+      <w:lvlJc w:val="left"/>
+      <w:pPr>
+        <w:ind w:left="5040" w:hanging="360"/>
+      </w:pPr>
+    </w:lvl>
+    <w:lvl w:ilvl="7" w:tplc="0212BCF0">
+      <w:start w:val="1"/>
+      <w:numFmt w:val="lowerLetter"/>
+      <w:lvlText w:val="%8."/>
+      <w:lvlJc w:val="left"/>
+      <w:pPr>
+        <w:ind w:left="5760" w:hanging="360"/>
+      </w:pPr>
+    </w:lvl>
+    <w:lvl w:ilvl="8" w:tplc="F89CFF32">
+      <w:start w:val="1"/>
+      <w:numFmt w:val="lowerRoman"/>
+      <w:lvlText w:val="%9."/>
+      <w:lvlJc w:val="right"/>
+      <w:pPr>
+        <w:ind w:left="6480" w:hanging="180"/>
+      </w:pPr>
+    </w:lvl>
+  </w:abstractNum>
+  <w:abstractNum w:abstractNumId="11" w15:restartNumberingAfterBreak="0">
+    <w:nsid w:val="3E1D1B69"/>
+    <w:multiLevelType w:val="hybridMultilevel"/>
+    <w:tmpl w:val="FFFFFFFF"/>
+    <w:lvl w:ilvl="0" w:tplc="7D42B2A4">
+      <w:start w:val="1"/>
+      <w:numFmt w:val="decimal"/>
+      <w:lvlText w:val="%1."/>
+      <w:lvlJc w:val="left"/>
+      <w:pPr>
+        <w:ind w:left="720" w:hanging="360"/>
+      </w:pPr>
+    </w:lvl>
+    <w:lvl w:ilvl="1" w:tplc="EBE6704E">
+      <w:start w:val="1"/>
+      <w:numFmt w:val="lowerLetter"/>
+      <w:lvlText w:val="%2."/>
+      <w:lvlJc w:val="left"/>
+      <w:pPr>
+        <w:ind w:left="1440" w:hanging="360"/>
+      </w:pPr>
+    </w:lvl>
+    <w:lvl w:ilvl="2" w:tplc="C6C88C66">
+      <w:start w:val="1"/>
+      <w:numFmt w:val="lowerRoman"/>
+      <w:lvlText w:val="%3."/>
+      <w:lvlJc w:val="right"/>
+      <w:pPr>
+        <w:ind w:left="2160" w:hanging="180"/>
+      </w:pPr>
+    </w:lvl>
+    <w:lvl w:ilvl="3" w:tplc="B2CA88B4">
+      <w:start w:val="1"/>
+      <w:numFmt w:val="decimal"/>
+      <w:lvlText w:val="%4."/>
+      <w:lvlJc w:val="left"/>
+      <w:pPr>
+        <w:ind w:left="2880" w:hanging="360"/>
+      </w:pPr>
+    </w:lvl>
+    <w:lvl w:ilvl="4" w:tplc="EF0C3F26">
+      <w:start w:val="1"/>
+      <w:numFmt w:val="lowerLetter"/>
+      <w:lvlText w:val="%5."/>
+      <w:lvlJc w:val="left"/>
+      <w:pPr>
+        <w:ind w:left="3600" w:hanging="360"/>
+      </w:pPr>
+    </w:lvl>
+    <w:lvl w:ilvl="5" w:tplc="1812B2E4">
+      <w:start w:val="1"/>
+      <w:numFmt w:val="lowerRoman"/>
+      <w:lvlText w:val="%6."/>
+      <w:lvlJc w:val="right"/>
+      <w:pPr>
+        <w:ind w:left="4320" w:hanging="180"/>
+      </w:pPr>
+    </w:lvl>
+    <w:lvl w:ilvl="6" w:tplc="5B36A9F4">
+      <w:start w:val="1"/>
+      <w:numFmt w:val="decimal"/>
+      <w:lvlText w:val="%7."/>
+      <w:lvlJc w:val="left"/>
+      <w:pPr>
+        <w:ind w:left="5040" w:hanging="360"/>
+      </w:pPr>
+    </w:lvl>
+    <w:lvl w:ilvl="7" w:tplc="68ECA28E">
+      <w:start w:val="1"/>
+      <w:numFmt w:val="lowerLetter"/>
+      <w:lvlText w:val="%8."/>
+      <w:lvlJc w:val="left"/>
+      <w:pPr>
+        <w:ind w:left="5760" w:hanging="360"/>
+      </w:pPr>
+    </w:lvl>
+    <w:lvl w:ilvl="8" w:tplc="916C70A6">
+      <w:start w:val="1"/>
+      <w:numFmt w:val="lowerRoman"/>
+      <w:lvlText w:val="%9."/>
+      <w:lvlJc w:val="right"/>
+      <w:pPr>
+        <w:ind w:left="6480" w:hanging="180"/>
+      </w:pPr>
+    </w:lvl>
+  </w:abstractNum>
+  <w:abstractNum w:abstractNumId="12" w15:restartNumberingAfterBreak="0">
+    <w:nsid w:val="5059233F"/>
+    <w:multiLevelType w:val="hybridMultilevel"/>
+    <w:tmpl w:val="FFFFFFFF"/>
+    <w:lvl w:ilvl="0" w:tplc="A59AA432">
+      <w:start w:val="1"/>
+      <w:numFmt w:val="decimal"/>
+      <w:lvlText w:val="%1."/>
+      <w:lvlJc w:val="left"/>
+      <w:pPr>
+        <w:ind w:left="720" w:hanging="360"/>
+      </w:pPr>
+    </w:lvl>
+    <w:lvl w:ilvl="1" w:tplc="A6A80CB2">
+      <w:start w:val="1"/>
+      <w:numFmt w:val="lowerLetter"/>
+      <w:lvlText w:val="%2."/>
+      <w:lvlJc w:val="left"/>
+      <w:pPr>
+        <w:ind w:left="1440" w:hanging="360"/>
+      </w:pPr>
+    </w:lvl>
+    <w:lvl w:ilvl="2" w:tplc="44BAEB50">
+      <w:start w:val="1"/>
+      <w:numFmt w:val="lowerRoman"/>
+      <w:lvlText w:val="%3."/>
+      <w:lvlJc w:val="right"/>
+      <w:pPr>
+        <w:ind w:left="2160" w:hanging="180"/>
+      </w:pPr>
+    </w:lvl>
+    <w:lvl w:ilvl="3" w:tplc="1266535C">
+      <w:start w:val="1"/>
+      <w:numFmt w:val="decimal"/>
+      <w:lvlText w:val="%4."/>
+      <w:lvlJc w:val="left"/>
+      <w:pPr>
+        <w:ind w:left="2880" w:hanging="360"/>
+      </w:pPr>
+    </w:lvl>
+    <w:lvl w:ilvl="4" w:tplc="6FEC09FC">
+      <w:start w:val="1"/>
+      <w:numFmt w:val="lowerLetter"/>
+      <w:lvlText w:val="%5."/>
+      <w:lvlJc w:val="left"/>
+      <w:pPr>
+        <w:ind w:left="3600" w:hanging="360"/>
+      </w:pPr>
+    </w:lvl>
+    <w:lvl w:ilvl="5" w:tplc="75F82396">
+      <w:start w:val="1"/>
+      <w:numFmt w:val="lowerRoman"/>
+      <w:lvlText w:val="%6."/>
+      <w:lvlJc w:val="right"/>
+      <w:pPr>
+        <w:ind w:left="4320" w:hanging="180"/>
+      </w:pPr>
+    </w:lvl>
+    <w:lvl w:ilvl="6" w:tplc="9EF0FB96">
+      <w:start w:val="1"/>
+      <w:numFmt w:val="decimal"/>
+      <w:lvlText w:val="%7."/>
+      <w:lvlJc w:val="left"/>
+      <w:pPr>
+        <w:ind w:left="5040" w:hanging="360"/>
+      </w:pPr>
+    </w:lvl>
+    <w:lvl w:ilvl="7" w:tplc="4E2071BA">
+      <w:start w:val="1"/>
+      <w:numFmt w:val="lowerLetter"/>
+      <w:lvlText w:val="%8."/>
+      <w:lvlJc w:val="left"/>
+      <w:pPr>
+        <w:ind w:left="5760" w:hanging="360"/>
+      </w:pPr>
+    </w:lvl>
+    <w:lvl w:ilvl="8" w:tplc="4AA8733C">
+      <w:start w:val="1"/>
+      <w:numFmt w:val="lowerRoman"/>
+      <w:lvlText w:val="%9."/>
+      <w:lvlJc w:val="right"/>
+      <w:pPr>
+        <w:ind w:left="6480" w:hanging="180"/>
+      </w:pPr>
+    </w:lvl>
+  </w:abstractNum>
+  <w:abstractNum w:abstractNumId="13" w15:restartNumberingAfterBreak="0">
+    <w:nsid w:val="58B15303"/>
+    <w:multiLevelType w:val="hybridMultilevel"/>
+    <w:tmpl w:val="FFFFFFFF"/>
+    <w:lvl w:ilvl="0" w:tplc="AEF2FEBE">
+      <w:start w:val="1"/>
+      <w:numFmt w:val="decimal"/>
+      <w:lvlText w:val="%1."/>
+      <w:lvlJc w:val="left"/>
+      <w:pPr>
+        <w:ind w:left="720" w:hanging="360"/>
+      </w:pPr>
+    </w:lvl>
+    <w:lvl w:ilvl="1" w:tplc="6D7CBE52">
+      <w:start w:val="1"/>
+      <w:numFmt w:val="lowerLetter"/>
+      <w:lvlText w:val="%2."/>
+      <w:lvlJc w:val="left"/>
+      <w:pPr>
+        <w:ind w:left="1440" w:hanging="360"/>
+      </w:pPr>
+    </w:lvl>
+    <w:lvl w:ilvl="2" w:tplc="DE2CBC1C">
+      <w:start w:val="1"/>
+      <w:numFmt w:val="lowerRoman"/>
+      <w:lvlText w:val="%3."/>
+      <w:lvlJc w:val="right"/>
+      <w:pPr>
+        <w:ind w:left="2160" w:hanging="180"/>
+      </w:pPr>
+    </w:lvl>
+    <w:lvl w:ilvl="3" w:tplc="3098895E">
+      <w:start w:val="1"/>
+      <w:numFmt w:val="decimal"/>
+      <w:lvlText w:val="%4."/>
+      <w:lvlJc w:val="left"/>
+      <w:pPr>
+        <w:ind w:left="2880" w:hanging="360"/>
+      </w:pPr>
+    </w:lvl>
+    <w:lvl w:ilvl="4" w:tplc="6EB8FD3C">
+      <w:start w:val="1"/>
+      <w:numFmt w:val="lowerLetter"/>
+      <w:lvlText w:val="%5."/>
+      <w:lvlJc w:val="left"/>
+      <w:pPr>
+        <w:ind w:left="3600" w:hanging="360"/>
+      </w:pPr>
+    </w:lvl>
+    <w:lvl w:ilvl="5" w:tplc="756630F8">
+      <w:start w:val="1"/>
+      <w:numFmt w:val="lowerRoman"/>
+      <w:lvlText w:val="%6."/>
+      <w:lvlJc w:val="right"/>
+      <w:pPr>
+        <w:ind w:left="4320" w:hanging="180"/>
+      </w:pPr>
+    </w:lvl>
+    <w:lvl w:ilvl="6" w:tplc="185035B6">
+      <w:start w:val="1"/>
+      <w:numFmt w:val="decimal"/>
+      <w:lvlText w:val="%7."/>
+      <w:lvlJc w:val="left"/>
+      <w:pPr>
+        <w:ind w:left="5040" w:hanging="360"/>
+      </w:pPr>
+    </w:lvl>
+    <w:lvl w:ilvl="7" w:tplc="021E8B0C">
+      <w:start w:val="1"/>
+      <w:numFmt w:val="lowerLetter"/>
+      <w:lvlText w:val="%8."/>
+      <w:lvlJc w:val="left"/>
+      <w:pPr>
+        <w:ind w:left="5760" w:hanging="360"/>
+      </w:pPr>
+    </w:lvl>
+    <w:lvl w:ilvl="8" w:tplc="BF26B674">
+      <w:start w:val="1"/>
+      <w:numFmt w:val="lowerRoman"/>
+      <w:lvlText w:val="%9."/>
+      <w:lvlJc w:val="right"/>
+      <w:pPr>
+        <w:ind w:left="6480" w:hanging="180"/>
+      </w:pPr>
+    </w:lvl>
+  </w:abstractNum>
+  <w:abstractNum w:abstractNumId="14" w15:restartNumberingAfterBreak="0">
+    <w:nsid w:val="5AEE21C1"/>
+    <w:multiLevelType w:val="hybridMultilevel"/>
+    <w:tmpl w:val="FFFFFFFF"/>
+    <w:lvl w:ilvl="0" w:tplc="3CEED428">
+      <w:start w:val="1"/>
+      <w:numFmt w:val="decimal"/>
+      <w:lvlText w:val="%1."/>
+      <w:lvlJc w:val="left"/>
+      <w:pPr>
+        <w:ind w:left="720" w:hanging="360"/>
+      </w:pPr>
+    </w:lvl>
+    <w:lvl w:ilvl="1" w:tplc="96467780">
+      <w:start w:val="1"/>
+      <w:numFmt w:val="lowerLetter"/>
+      <w:lvlText w:val="%2."/>
+      <w:lvlJc w:val="left"/>
+      <w:pPr>
+        <w:ind w:left="1440" w:hanging="360"/>
+      </w:pPr>
+    </w:lvl>
+    <w:lvl w:ilvl="2" w:tplc="D03C10FA">
+      <w:start w:val="1"/>
+      <w:numFmt w:val="lowerRoman"/>
+      <w:lvlText w:val="%3."/>
+      <w:lvlJc w:val="right"/>
+      <w:pPr>
+        <w:ind w:left="2160" w:hanging="180"/>
+      </w:pPr>
+    </w:lvl>
+    <w:lvl w:ilvl="3" w:tplc="B1521AB4">
+      <w:start w:val="1"/>
+      <w:numFmt w:val="decimal"/>
+      <w:lvlText w:val="%4."/>
+      <w:lvlJc w:val="left"/>
+      <w:pPr>
+        <w:ind w:left="2880" w:hanging="360"/>
+      </w:pPr>
+    </w:lvl>
+    <w:lvl w:ilvl="4" w:tplc="C6D677C6">
+      <w:start w:val="1"/>
+      <w:numFmt w:val="lowerLetter"/>
+      <w:lvlText w:val="%5."/>
+      <w:lvlJc w:val="left"/>
+      <w:pPr>
+        <w:ind w:left="3600" w:hanging="360"/>
+      </w:pPr>
+    </w:lvl>
+    <w:lvl w:ilvl="5" w:tplc="432A1812">
+      <w:start w:val="1"/>
+      <w:numFmt w:val="lowerRoman"/>
+      <w:lvlText w:val="%6."/>
+      <w:lvlJc w:val="right"/>
+      <w:pPr>
+        <w:ind w:left="4320" w:hanging="180"/>
+      </w:pPr>
+    </w:lvl>
+    <w:lvl w:ilvl="6" w:tplc="EB2A28D2">
+      <w:start w:val="1"/>
+      <w:numFmt w:val="decimal"/>
+      <w:lvlText w:val="%7."/>
+      <w:lvlJc w:val="left"/>
+      <w:pPr>
+        <w:ind w:left="5040" w:hanging="360"/>
+      </w:pPr>
+    </w:lvl>
+    <w:lvl w:ilvl="7" w:tplc="76B69854">
+      <w:start w:val="1"/>
+      <w:numFmt w:val="lowerLetter"/>
+      <w:lvlText w:val="%8."/>
+      <w:lvlJc w:val="left"/>
+      <w:pPr>
+        <w:ind w:left="5760" w:hanging="360"/>
+      </w:pPr>
+    </w:lvl>
+    <w:lvl w:ilvl="8" w:tplc="4588EAD8">
+      <w:start w:val="1"/>
+      <w:numFmt w:val="lowerRoman"/>
+      <w:lvlText w:val="%9."/>
+      <w:lvlJc w:val="right"/>
+      <w:pPr>
+        <w:ind w:left="6480" w:hanging="180"/>
+      </w:pPr>
+    </w:lvl>
+  </w:abstractNum>
+  <w:abstractNum w:abstractNumId="15" w15:restartNumberingAfterBreak="0">
+    <w:nsid w:val="6294014A"/>
+    <w:multiLevelType w:val="hybridMultilevel"/>
+    <w:tmpl w:val="FFFFFFFF"/>
+    <w:lvl w:ilvl="0" w:tplc="4440A878">
+      <w:start w:val="1"/>
+      <w:numFmt w:val="decimal"/>
+      <w:lvlText w:val="%1."/>
+      <w:lvlJc w:val="left"/>
+      <w:pPr>
+        <w:ind w:left="720" w:hanging="360"/>
+      </w:pPr>
+    </w:lvl>
+    <w:lvl w:ilvl="1" w:tplc="76843A7E">
+      <w:start w:val="1"/>
+      <w:numFmt w:val="lowerLetter"/>
+      <w:lvlText w:val="%2."/>
+      <w:lvlJc w:val="left"/>
+      <w:pPr>
+        <w:ind w:left="1440" w:hanging="360"/>
+      </w:pPr>
+    </w:lvl>
+    <w:lvl w:ilvl="2" w:tplc="543C143A">
+      <w:start w:val="1"/>
+      <w:numFmt w:val="lowerRoman"/>
+      <w:lvlText w:val="%3."/>
+      <w:lvlJc w:val="right"/>
+      <w:pPr>
+        <w:ind w:left="2160" w:hanging="180"/>
+      </w:pPr>
+    </w:lvl>
+    <w:lvl w:ilvl="3" w:tplc="600C1AE6">
+      <w:start w:val="1"/>
+      <w:numFmt w:val="decimal"/>
+      <w:lvlText w:val="%4."/>
+      <w:lvlJc w:val="left"/>
+      <w:pPr>
+        <w:ind w:left="2880" w:hanging="360"/>
+      </w:pPr>
+    </w:lvl>
+    <w:lvl w:ilvl="4" w:tplc="70BC64C4">
+      <w:start w:val="1"/>
+      <w:numFmt w:val="lowerLetter"/>
+      <w:lvlText w:val="%5."/>
+      <w:lvlJc w:val="left"/>
+      <w:pPr>
+        <w:ind w:left="3600" w:hanging="360"/>
+      </w:pPr>
+    </w:lvl>
+    <w:lvl w:ilvl="5" w:tplc="5336A966">
+      <w:start w:val="1"/>
+      <w:numFmt w:val="lowerRoman"/>
+      <w:lvlText w:val="%6."/>
+      <w:lvlJc w:val="right"/>
+      <w:pPr>
+        <w:ind w:left="4320" w:hanging="180"/>
+      </w:pPr>
+    </w:lvl>
+    <w:lvl w:ilvl="6" w:tplc="5DC4A0B8">
+      <w:start w:val="1"/>
+      <w:numFmt w:val="decimal"/>
+      <w:lvlText w:val="%7."/>
+      <w:lvlJc w:val="left"/>
+      <w:pPr>
+        <w:ind w:left="5040" w:hanging="360"/>
+      </w:pPr>
+    </w:lvl>
+    <w:lvl w:ilvl="7" w:tplc="2474E2EE">
+      <w:start w:val="1"/>
+      <w:numFmt w:val="lowerLetter"/>
+      <w:lvlText w:val="%8."/>
+      <w:lvlJc w:val="left"/>
+      <w:pPr>
+        <w:ind w:left="5760" w:hanging="360"/>
+      </w:pPr>
+    </w:lvl>
+    <w:lvl w:ilvl="8" w:tplc="7EFE35EC">
+      <w:start w:val="1"/>
+      <w:numFmt w:val="lowerRoman"/>
+      <w:lvlText w:val="%9."/>
+      <w:lvlJc w:val="right"/>
+      <w:pPr>
+        <w:ind w:left="6480" w:hanging="180"/>
+      </w:pPr>
+    </w:lvl>
+  </w:abstractNum>
+  <w:abstractNum w:abstractNumId="16" w15:restartNumberingAfterBreak="0">
+    <w:nsid w:val="6BFF7368"/>
+    <w:multiLevelType w:val="hybridMultilevel"/>
+    <w:tmpl w:val="FFFFFFFF"/>
+    <w:lvl w:ilvl="0" w:tplc="3CA872BA">
+      <w:start w:val="1"/>
+      <w:numFmt w:val="decimal"/>
+      <w:lvlText w:val="%1."/>
+      <w:lvlJc w:val="left"/>
+      <w:pPr>
+        <w:ind w:left="720" w:hanging="360"/>
+      </w:pPr>
+    </w:lvl>
+    <w:lvl w:ilvl="1" w:tplc="C560AEF2">
+      <w:start w:val="1"/>
+      <w:numFmt w:val="lowerLetter"/>
+      <w:lvlText w:val="%2."/>
+      <w:lvlJc w:val="left"/>
+      <w:pPr>
+        <w:ind w:left="1440" w:hanging="360"/>
+      </w:pPr>
+    </w:lvl>
+    <w:lvl w:ilvl="2" w:tplc="F650F80C">
+      <w:start w:val="1"/>
+      <w:numFmt w:val="lowerRoman"/>
+      <w:lvlText w:val="%3."/>
+      <w:lvlJc w:val="right"/>
+      <w:pPr>
+        <w:ind w:left="2160" w:hanging="180"/>
+      </w:pPr>
+    </w:lvl>
+    <w:lvl w:ilvl="3" w:tplc="7408B0BE">
+      <w:start w:val="1"/>
+      <w:numFmt w:val="decimal"/>
+      <w:lvlText w:val="%4."/>
+      <w:lvlJc w:val="left"/>
+      <w:pPr>
+        <w:ind w:left="2880" w:hanging="360"/>
+      </w:pPr>
+    </w:lvl>
+    <w:lvl w:ilvl="4" w:tplc="00C83F22">
+      <w:start w:val="1"/>
+      <w:numFmt w:val="lowerLetter"/>
+      <w:lvlText w:val="%5."/>
+      <w:lvlJc w:val="left"/>
+      <w:pPr>
+        <w:ind w:left="3600" w:hanging="360"/>
+      </w:pPr>
+    </w:lvl>
+    <w:lvl w:ilvl="5" w:tplc="524A3896">
+      <w:start w:val="1"/>
+      <w:numFmt w:val="lowerRoman"/>
+      <w:lvlText w:val="%6."/>
+      <w:lvlJc w:val="right"/>
+      <w:pPr>
+        <w:ind w:left="4320" w:hanging="180"/>
+      </w:pPr>
+    </w:lvl>
+    <w:lvl w:ilvl="6" w:tplc="29921828">
+      <w:start w:val="1"/>
+      <w:numFmt w:val="decimal"/>
+      <w:lvlText w:val="%7."/>
+      <w:lvlJc w:val="left"/>
+      <w:pPr>
+        <w:ind w:left="5040" w:hanging="360"/>
+      </w:pPr>
+    </w:lvl>
+    <w:lvl w:ilvl="7" w:tplc="FA8A3356">
+      <w:start w:val="1"/>
+      <w:numFmt w:val="lowerLetter"/>
+      <w:lvlText w:val="%8."/>
+      <w:lvlJc w:val="left"/>
+      <w:pPr>
+        <w:ind w:left="5760" w:hanging="360"/>
+      </w:pPr>
+    </w:lvl>
+    <w:lvl w:ilvl="8" w:tplc="E5882414">
+      <w:start w:val="1"/>
+      <w:numFmt w:val="lowerRoman"/>
+      <w:lvlText w:val="%9."/>
+      <w:lvlJc w:val="right"/>
+      <w:pPr>
+        <w:ind w:left="6480" w:hanging="180"/>
+      </w:pPr>
+    </w:lvl>
+  </w:abstractNum>
+  <w:abstractNum w:abstractNumId="17" w15:restartNumberingAfterBreak="0">
+    <w:nsid w:val="75935D99"/>
+    <w:multiLevelType w:val="hybridMultilevel"/>
+    <w:tmpl w:val="FFFFFFFF"/>
+    <w:lvl w:ilvl="0" w:tplc="FA16B1AA">
+      <w:start w:val="1"/>
+      <w:numFmt w:val="decimal"/>
+      <w:lvlText w:val="%1."/>
+      <w:lvlJc w:val="left"/>
+      <w:pPr>
+        <w:ind w:left="720" w:hanging="360"/>
+      </w:pPr>
+    </w:lvl>
+    <w:lvl w:ilvl="1" w:tplc="4B4290FE">
+      <w:start w:val="1"/>
+      <w:numFmt w:val="lowerLetter"/>
+      <w:lvlText w:val="%2."/>
+      <w:lvlJc w:val="left"/>
+      <w:pPr>
+        <w:ind w:left="1440" w:hanging="360"/>
+      </w:pPr>
+    </w:lvl>
+    <w:lvl w:ilvl="2" w:tplc="E278C4B6">
+      <w:start w:val="1"/>
+      <w:numFmt w:val="lowerRoman"/>
+      <w:lvlText w:val="%3."/>
+      <w:lvlJc w:val="right"/>
+      <w:pPr>
+        <w:ind w:left="2160" w:hanging="180"/>
+      </w:pPr>
+    </w:lvl>
+    <w:lvl w:ilvl="3" w:tplc="1F28B6E6">
+      <w:start w:val="1"/>
+      <w:numFmt w:val="decimal"/>
+      <w:lvlText w:val="%4."/>
+      <w:lvlJc w:val="left"/>
+      <w:pPr>
+        <w:ind w:left="2880" w:hanging="360"/>
+      </w:pPr>
+    </w:lvl>
+    <w:lvl w:ilvl="4" w:tplc="4308084C">
+      <w:start w:val="1"/>
+      <w:numFmt w:val="lowerLetter"/>
+      <w:lvlText w:val="%5."/>
+      <w:lvlJc w:val="left"/>
+      <w:pPr>
+        <w:ind w:left="3600" w:hanging="360"/>
+      </w:pPr>
+    </w:lvl>
+    <w:lvl w:ilvl="5" w:tplc="D096935A">
+      <w:start w:val="1"/>
+      <w:numFmt w:val="lowerRoman"/>
+      <w:lvlText w:val="%6."/>
+      <w:lvlJc w:val="right"/>
+      <w:pPr>
+        <w:ind w:left="4320" w:hanging="180"/>
+      </w:pPr>
+    </w:lvl>
+    <w:lvl w:ilvl="6" w:tplc="6E5E84C2">
+      <w:start w:val="1"/>
+      <w:numFmt w:val="decimal"/>
+      <w:lvlText w:val="%7."/>
+      <w:lvlJc w:val="left"/>
+      <w:pPr>
+        <w:ind w:left="5040" w:hanging="360"/>
+      </w:pPr>
+    </w:lvl>
+    <w:lvl w:ilvl="7" w:tplc="86CA7014">
+      <w:start w:val="1"/>
+      <w:numFmt w:val="lowerLetter"/>
+      <w:lvlText w:val="%8."/>
+      <w:lvlJc w:val="left"/>
+      <w:pPr>
+        <w:ind w:left="5760" w:hanging="360"/>
+      </w:pPr>
+    </w:lvl>
+    <w:lvl w:ilvl="8" w:tplc="48BCA9C2">
+      <w:start w:val="1"/>
+      <w:numFmt w:val="lowerRoman"/>
+      <w:lvlText w:val="%9."/>
+      <w:lvlJc w:val="right"/>
+      <w:pPr>
+        <w:ind w:left="6480" w:hanging="180"/>
+      </w:pPr>
+    </w:lvl>
+  </w:abstractNum>
+  <w:abstractNum w:abstractNumId="18" w15:restartNumberingAfterBreak="0">
+    <w:nsid w:val="759D4EC5"/>
+    <w:multiLevelType w:val="hybridMultilevel"/>
+    <w:tmpl w:val="FFFFFFFF"/>
+    <w:lvl w:ilvl="0" w:tplc="4B6A82D8">
+      <w:start w:val="1"/>
+      <w:numFmt w:val="decimal"/>
+      <w:lvlText w:val="%1."/>
+      <w:lvlJc w:val="left"/>
+      <w:pPr>
+        <w:ind w:left="720" w:hanging="360"/>
+      </w:pPr>
+    </w:lvl>
+    <w:lvl w:ilvl="1" w:tplc="09648B1C">
+      <w:start w:val="1"/>
+      <w:numFmt w:val="lowerLetter"/>
+      <w:lvlText w:val="%2."/>
+      <w:lvlJc w:val="left"/>
+      <w:pPr>
+        <w:ind w:left="1440" w:hanging="360"/>
+      </w:pPr>
+    </w:lvl>
+    <w:lvl w:ilvl="2" w:tplc="2C6C9334">
+      <w:start w:val="1"/>
+      <w:numFmt w:val="lowerRoman"/>
+      <w:lvlText w:val="%3."/>
+      <w:lvlJc w:val="right"/>
+      <w:pPr>
+        <w:ind w:left="2160" w:hanging="180"/>
+      </w:pPr>
+    </w:lvl>
+    <w:lvl w:ilvl="3" w:tplc="C48A951C">
+      <w:start w:val="1"/>
+      <w:numFmt w:val="decimal"/>
+      <w:lvlText w:val="%4."/>
+      <w:lvlJc w:val="left"/>
+      <w:pPr>
+        <w:ind w:left="2880" w:hanging="360"/>
+      </w:pPr>
+    </w:lvl>
+    <w:lvl w:ilvl="4" w:tplc="CF522DDC">
+      <w:start w:val="1"/>
+      <w:numFmt w:val="lowerLetter"/>
+      <w:lvlText w:val="%5."/>
+      <w:lvlJc w:val="left"/>
+      <w:pPr>
+        <w:ind w:left="3600" w:hanging="360"/>
+      </w:pPr>
+    </w:lvl>
+    <w:lvl w:ilvl="5" w:tplc="B2F27722">
+      <w:start w:val="1"/>
+      <w:numFmt w:val="lowerRoman"/>
+      <w:lvlText w:val="%6."/>
+      <w:lvlJc w:val="right"/>
+      <w:pPr>
+        <w:ind w:left="4320" w:hanging="180"/>
+      </w:pPr>
+    </w:lvl>
+    <w:lvl w:ilvl="6" w:tplc="D220BDF0">
+      <w:start w:val="1"/>
+      <w:numFmt w:val="decimal"/>
+      <w:lvlText w:val="%7."/>
+      <w:lvlJc w:val="left"/>
+      <w:pPr>
+        <w:ind w:left="5040" w:hanging="360"/>
+      </w:pPr>
+    </w:lvl>
+    <w:lvl w:ilvl="7" w:tplc="3CB69D3C">
+      <w:start w:val="1"/>
+      <w:numFmt w:val="lowerLetter"/>
+      <w:lvlText w:val="%8."/>
+      <w:lvlJc w:val="left"/>
+      <w:pPr>
+        <w:ind w:left="5760" w:hanging="360"/>
+      </w:pPr>
+    </w:lvl>
+    <w:lvl w:ilvl="8" w:tplc="95404BE2">
+      <w:start w:val="1"/>
+      <w:numFmt w:val="lowerRoman"/>
+      <w:lvlText w:val="%9."/>
+      <w:lvlJc w:val="right"/>
+      <w:pPr>
+        <w:ind w:left="6480" w:hanging="180"/>
+      </w:pPr>
+    </w:lvl>
+  </w:abstractNum>
+  <w:abstractNum w:abstractNumId="19" w15:restartNumberingAfterBreak="0">
+    <w:nsid w:val="77635AD2"/>
+    <w:multiLevelType w:val="hybridMultilevel"/>
+    <w:tmpl w:val="E3501CBA"/>
+    <w:lvl w:ilvl="0" w:tplc="04090001">
+      <w:start w:val="1"/>
+      <w:numFmt w:val="bullet"/>
+      <w:lvlText w:val=""/>
+      <w:lvlJc w:val="left"/>
+      <w:pPr>
+        <w:ind w:left="720" w:hanging="360"/>
+      </w:pPr>
+      <w:rPr>
+        <w:rFonts w:ascii="Symbol" w:hAnsi="Symbol" w:hint="default"/>
+      </w:rPr>
+    </w:lvl>
+    <w:lvl w:ilvl="1" w:tplc="04090003" w:tentative="1">
+      <w:start w:val="1"/>
+      <w:numFmt w:val="bullet"/>
+      <w:lvlText w:val="o"/>
+      <w:lvlJc w:val="left"/>
+      <w:pPr>
+        <w:ind w:left="1440" w:hanging="360"/>
+      </w:pPr>
+      <w:rPr>
+        <w:rFonts w:ascii="Courier New" w:hAnsi="Courier New" w:cs="Courier New" w:hint="default"/>
+      </w:rPr>
+    </w:lvl>
+    <w:lvl w:ilvl="2" w:tplc="04090005" w:tentative="1">
+      <w:start w:val="1"/>
+      <w:numFmt w:val="bullet"/>
+      <w:lvlText w:val=""/>
+      <w:lvlJc w:val="left"/>
+      <w:pPr>
+        <w:ind w:left="2160" w:hanging="360"/>
+      </w:pPr>
+      <w:rPr>
+        <w:rFonts w:ascii="Wingdings" w:hAnsi="Wingdings" w:hint="default"/>
+      </w:rPr>
+    </w:lvl>
+    <w:lvl w:ilvl="3" w:tplc="04090001" w:tentative="1">
+      <w:start w:val="1"/>
+      <w:numFmt w:val="bullet"/>
+      <w:lvlText w:val=""/>
+      <w:lvlJc w:val="left"/>
+      <w:pPr>
+        <w:ind w:left="2880" w:hanging="360"/>
+      </w:pPr>
+      <w:rPr>
+        <w:rFonts w:ascii="Symbol" w:hAnsi="Symbol" w:hint="default"/>
+      </w:rPr>
+    </w:lvl>
+    <w:lvl w:ilvl="4" w:tplc="04090003" w:tentative="1">
+      <w:start w:val="1"/>
+      <w:numFmt w:val="bullet"/>
+      <w:lvlText w:val="o"/>
+      <w:lvlJc w:val="left"/>
+      <w:pPr>
+        <w:ind w:left="3600" w:hanging="360"/>
+      </w:pPr>
+      <w:rPr>
+        <w:rFonts w:ascii="Courier New" w:hAnsi="Courier New" w:cs="Courier New" w:hint="default"/>
+      </w:rPr>
+    </w:lvl>
+    <w:lvl w:ilvl="5" w:tplc="04090005" w:tentative="1">
+      <w:start w:val="1"/>
+      <w:numFmt w:val="bullet"/>
+      <w:lvlText w:val=""/>
+      <w:lvlJc w:val="left"/>
+      <w:pPr>
+        <w:ind w:left="4320" w:hanging="360"/>
+      </w:pPr>
+      <w:rPr>
+        <w:rFonts w:ascii="Wingdings" w:hAnsi="Wingdings" w:hint="default"/>
+      </w:rPr>
+    </w:lvl>
+    <w:lvl w:ilvl="6" w:tplc="04090001" w:tentative="1">
+      <w:start w:val="1"/>
+      <w:numFmt w:val="bullet"/>
+      <w:lvlText w:val=""/>
+      <w:lvlJc w:val="left"/>
+      <w:pPr>
+        <w:ind w:left="5040" w:hanging="360"/>
+      </w:pPr>
+      <w:rPr>
+        <w:rFonts w:ascii="Symbol" w:hAnsi="Symbol" w:hint="default"/>
+      </w:rPr>
+    </w:lvl>
+    <w:lvl w:ilvl="7" w:tplc="04090003" w:tentative="1">
+      <w:start w:val="1"/>
+      <w:numFmt w:val="bullet"/>
+      <w:lvlText w:val="o"/>
+      <w:lvlJc w:val="left"/>
+      <w:pPr>
+        <w:ind w:left="5760" w:hanging="360"/>
+      </w:pPr>
+      <w:rPr>
+        <w:rFonts w:ascii="Courier New" w:hAnsi="Courier New" w:cs="Courier New" w:hint="default"/>
+      </w:rPr>
+    </w:lvl>
+    <w:lvl w:ilvl="8" w:tplc="04090005" w:tentative="1">
+      <w:start w:val="1"/>
+      <w:numFmt w:val="bullet"/>
+      <w:lvlText w:val=""/>
+      <w:lvlJc w:val="left"/>
+      <w:pPr>
+        <w:ind w:left="6480" w:hanging="360"/>
+      </w:pPr>
+      <w:rPr>
+        <w:rFonts w:ascii="Wingdings" w:hAnsi="Wingdings" w:hint="default"/>
+      </w:rPr>
+    </w:lvl>
+  </w:abstractNum>
+  <w:abstractNum w:abstractNumId="20" w15:restartNumberingAfterBreak="0">
+    <w:nsid w:val="79FC1B8B"/>
+    <w:multiLevelType w:val="hybridMultilevel"/>
+    <w:tmpl w:val="FFFFFFFF"/>
+    <w:lvl w:ilvl="0" w:tplc="AA700A8A">
+      <w:start w:val="1"/>
+      <w:numFmt w:val="decimal"/>
+      <w:lvlText w:val="%1."/>
+      <w:lvlJc w:val="left"/>
+      <w:pPr>
+        <w:ind w:left="720" w:hanging="360"/>
+      </w:pPr>
+    </w:lvl>
+    <w:lvl w:ilvl="1" w:tplc="AEA8F3DC">
+      <w:start w:val="1"/>
+      <w:numFmt w:val="lowerLetter"/>
+      <w:lvlText w:val="%2."/>
+      <w:lvlJc w:val="left"/>
+      <w:pPr>
+        <w:ind w:left="1440" w:hanging="360"/>
+      </w:pPr>
+    </w:lvl>
+    <w:lvl w:ilvl="2" w:tplc="D69CA602">
+      <w:start w:val="1"/>
+      <w:numFmt w:val="lowerRoman"/>
+      <w:lvlText w:val="%3."/>
+      <w:lvlJc w:val="right"/>
+      <w:pPr>
+        <w:ind w:left="2160" w:hanging="180"/>
+      </w:pPr>
+    </w:lvl>
+    <w:lvl w:ilvl="3" w:tplc="276011FC">
+      <w:start w:val="1"/>
+      <w:numFmt w:val="decimal"/>
+      <w:lvlText w:val="%4."/>
+      <w:lvlJc w:val="left"/>
+      <w:pPr>
+        <w:ind w:left="2880" w:hanging="360"/>
+      </w:pPr>
+    </w:lvl>
+    <w:lvl w:ilvl="4" w:tplc="75CEEDB0">
+      <w:start w:val="1"/>
+      <w:numFmt w:val="lowerLetter"/>
+      <w:lvlText w:val="%5."/>
+      <w:lvlJc w:val="left"/>
+      <w:pPr>
+        <w:ind w:left="3600" w:hanging="360"/>
+      </w:pPr>
+    </w:lvl>
+    <w:lvl w:ilvl="5" w:tplc="16EE2CEA">
+      <w:start w:val="1"/>
+      <w:numFmt w:val="lowerRoman"/>
+      <w:lvlText w:val="%6."/>
+      <w:lvlJc w:val="right"/>
+      <w:pPr>
+        <w:ind w:left="4320" w:hanging="180"/>
+      </w:pPr>
+    </w:lvl>
+    <w:lvl w:ilvl="6" w:tplc="819E095A">
+      <w:start w:val="1"/>
+      <w:numFmt w:val="decimal"/>
+      <w:lvlText w:val="%7."/>
+      <w:lvlJc w:val="left"/>
+      <w:pPr>
+        <w:ind w:left="5040" w:hanging="360"/>
+      </w:pPr>
+    </w:lvl>
+    <w:lvl w:ilvl="7" w:tplc="2A7678CE">
+      <w:start w:val="1"/>
+      <w:numFmt w:val="lowerLetter"/>
+      <w:lvlText w:val="%8."/>
+      <w:lvlJc w:val="left"/>
+      <w:pPr>
+        <w:ind w:left="5760" w:hanging="360"/>
+      </w:pPr>
+    </w:lvl>
+    <w:lvl w:ilvl="8" w:tplc="EBA00DF0">
+      <w:start w:val="1"/>
+      <w:numFmt w:val="lowerRoman"/>
+      <w:lvlText w:val="%9."/>
+      <w:lvlJc w:val="right"/>
+      <w:pPr>
+        <w:ind w:left="6480" w:hanging="180"/>
+      </w:pPr>
+    </w:lvl>
+  </w:abstractNum>
+  <w:abstractNum w:abstractNumId="21" w15:restartNumberingAfterBreak="0">
+    <w:nsid w:val="7B6A68D9"/>
+    <w:multiLevelType w:val="hybridMultilevel"/>
+    <w:tmpl w:val="FFFFFFFF"/>
+    <w:lvl w:ilvl="0" w:tplc="1384EAFC">
+      <w:start w:val="1"/>
+      <w:numFmt w:val="decimal"/>
+      <w:lvlText w:val="%1."/>
+      <w:lvlJc w:val="left"/>
+      <w:pPr>
+        <w:ind w:left="720" w:hanging="360"/>
+      </w:pPr>
+    </w:lvl>
+    <w:lvl w:ilvl="1" w:tplc="53B827A8">
+      <w:start w:val="1"/>
+      <w:numFmt w:val="lowerLetter"/>
+      <w:lvlText w:val="%2."/>
+      <w:lvlJc w:val="left"/>
+      <w:pPr>
+        <w:ind w:left="1440" w:hanging="360"/>
+      </w:pPr>
+    </w:lvl>
+    <w:lvl w:ilvl="2" w:tplc="B1C6A136">
+      <w:start w:val="1"/>
+      <w:numFmt w:val="lowerRoman"/>
+      <w:lvlText w:val="%3."/>
+      <w:lvlJc w:val="right"/>
+      <w:pPr>
+        <w:ind w:left="2160" w:hanging="180"/>
+      </w:pPr>
+    </w:lvl>
+    <w:lvl w:ilvl="3" w:tplc="3852E934">
+      <w:start w:val="1"/>
+      <w:numFmt w:val="decimal"/>
+      <w:lvlText w:val="%4."/>
+      <w:lvlJc w:val="left"/>
+      <w:pPr>
+        <w:ind w:left="2880" w:hanging="360"/>
+      </w:pPr>
+    </w:lvl>
+    <w:lvl w:ilvl="4" w:tplc="0E541918">
+      <w:start w:val="1"/>
+      <w:numFmt w:val="lowerLetter"/>
+      <w:lvlText w:val="%5."/>
+      <w:lvlJc w:val="left"/>
+      <w:pPr>
+        <w:ind w:left="3600" w:hanging="360"/>
+      </w:pPr>
+    </w:lvl>
+    <w:lvl w:ilvl="5" w:tplc="117622E8">
+      <w:start w:val="1"/>
+      <w:numFmt w:val="lowerRoman"/>
+      <w:lvlText w:val="%6."/>
+      <w:lvlJc w:val="right"/>
+      <w:pPr>
+        <w:ind w:left="4320" w:hanging="180"/>
+      </w:pPr>
+    </w:lvl>
+    <w:lvl w:ilvl="6" w:tplc="81CE5C0C">
+      <w:start w:val="1"/>
+      <w:numFmt w:val="decimal"/>
+      <w:lvlText w:val="%7."/>
+      <w:lvlJc w:val="left"/>
+      <w:pPr>
+        <w:ind w:left="5040" w:hanging="360"/>
+      </w:pPr>
+    </w:lvl>
+    <w:lvl w:ilvl="7" w:tplc="A1666F1E">
+      <w:start w:val="1"/>
+      <w:numFmt w:val="lowerLetter"/>
+      <w:lvlText w:val="%8."/>
+      <w:lvlJc w:val="left"/>
+      <w:pPr>
+        <w:ind w:left="5760" w:hanging="360"/>
+      </w:pPr>
+    </w:lvl>
+    <w:lvl w:ilvl="8" w:tplc="3ACE5C8C">
+      <w:start w:val="1"/>
+      <w:numFmt w:val="lowerRoman"/>
+      <w:lvlText w:val="%9."/>
+      <w:lvlJc w:val="right"/>
+      <w:pPr>
+        <w:ind w:left="6480" w:hanging="180"/>
+      </w:pPr>
+    </w:lvl>
+  </w:abstractNum>
+  <w:abstractNum w:abstractNumId="22" w15:restartNumberingAfterBreak="0">
+    <w:nsid w:val="7B844CAC"/>
+    <w:multiLevelType w:val="hybridMultilevel"/>
+    <w:tmpl w:val="FFFFFFFF"/>
+    <w:lvl w:ilvl="0" w:tplc="3810086E">
+      <w:start w:val="1"/>
+      <w:numFmt w:val="decimal"/>
+      <w:lvlText w:val="%1."/>
+      <w:lvlJc w:val="left"/>
+      <w:pPr>
+        <w:ind w:left="720" w:hanging="360"/>
+      </w:pPr>
+    </w:lvl>
+    <w:lvl w:ilvl="1" w:tplc="C4B4B52E">
+      <w:start w:val="1"/>
+      <w:numFmt w:val="lowerLetter"/>
+      <w:lvlText w:val="%2."/>
+      <w:lvlJc w:val="left"/>
+      <w:pPr>
+        <w:ind w:left="1440" w:hanging="360"/>
+      </w:pPr>
+    </w:lvl>
+    <w:lvl w:ilvl="2" w:tplc="3EFCCC5A">
+      <w:start w:val="1"/>
+      <w:numFmt w:val="lowerRoman"/>
+      <w:lvlText w:val="%3."/>
+      <w:lvlJc w:val="right"/>
+      <w:pPr>
+        <w:ind w:left="2160" w:hanging="180"/>
+      </w:pPr>
+    </w:lvl>
+    <w:lvl w:ilvl="3" w:tplc="10389FB0">
+      <w:start w:val="1"/>
+      <w:numFmt w:val="decimal"/>
+      <w:lvlText w:val="%4."/>
+      <w:lvlJc w:val="left"/>
+      <w:pPr>
+        <w:ind w:left="2880" w:hanging="360"/>
+      </w:pPr>
+    </w:lvl>
+    <w:lvl w:ilvl="4" w:tplc="C6C2B234">
+      <w:start w:val="1"/>
+      <w:numFmt w:val="lowerLetter"/>
+      <w:lvlText w:val="%5."/>
+      <w:lvlJc w:val="left"/>
+      <w:pPr>
+        <w:ind w:left="3600" w:hanging="360"/>
+      </w:pPr>
+    </w:lvl>
+    <w:lvl w:ilvl="5" w:tplc="07546BA0">
+      <w:start w:val="1"/>
+      <w:numFmt w:val="lowerRoman"/>
+      <w:lvlText w:val="%6."/>
+      <w:lvlJc w:val="right"/>
+      <w:pPr>
+        <w:ind w:left="4320" w:hanging="180"/>
+      </w:pPr>
+    </w:lvl>
+    <w:lvl w:ilvl="6" w:tplc="3F1A4294">
+      <w:start w:val="1"/>
+      <w:numFmt w:val="decimal"/>
+      <w:lvlText w:val="%7."/>
+      <w:lvlJc w:val="left"/>
+      <w:pPr>
+        <w:ind w:left="5040" w:hanging="360"/>
+      </w:pPr>
+    </w:lvl>
+    <w:lvl w:ilvl="7" w:tplc="A572A8B6">
+      <w:start w:val="1"/>
+      <w:numFmt w:val="lowerLetter"/>
+      <w:lvlText w:val="%8."/>
+      <w:lvlJc w:val="left"/>
+      <w:pPr>
+        <w:ind w:left="5760" w:hanging="360"/>
+      </w:pPr>
+    </w:lvl>
+    <w:lvl w:ilvl="8" w:tplc="D95AFBE8">
+      <w:start w:val="1"/>
+      <w:numFmt w:val="lowerRoman"/>
+      <w:lvlText w:val="%9."/>
+      <w:lvlJc w:val="right"/>
+      <w:pPr>
+        <w:ind w:left="6480" w:hanging="180"/>
+      </w:pPr>
+    </w:lvl>
+  </w:abstractNum>
+  <w:abstractNum w:abstractNumId="23" w15:restartNumberingAfterBreak="0">
+    <w:nsid w:val="7E2053F6"/>
+    <w:multiLevelType w:val="hybridMultilevel"/>
+    <w:tmpl w:val="FFFFFFFF"/>
+    <w:lvl w:ilvl="0" w:tplc="A00096BA">
+      <w:start w:val="1"/>
+      <w:numFmt w:val="decimal"/>
+      <w:lvlText w:val="%1."/>
+      <w:lvlJc w:val="left"/>
+      <w:pPr>
+        <w:ind w:left="720" w:hanging="360"/>
+      </w:pPr>
+    </w:lvl>
+    <w:lvl w:ilvl="1" w:tplc="F022C936">
+      <w:start w:val="1"/>
+      <w:numFmt w:val="lowerLetter"/>
+      <w:lvlText w:val="%2."/>
+      <w:lvlJc w:val="left"/>
+      <w:pPr>
+        <w:ind w:left="1440" w:hanging="360"/>
+      </w:pPr>
+    </w:lvl>
+    <w:lvl w:ilvl="2" w:tplc="DB001B4A">
+      <w:start w:val="1"/>
+      <w:numFmt w:val="lowerRoman"/>
+      <w:lvlText w:val="%3."/>
+      <w:lvlJc w:val="right"/>
+      <w:pPr>
+        <w:ind w:left="2160" w:hanging="180"/>
+      </w:pPr>
+    </w:lvl>
+    <w:lvl w:ilvl="3" w:tplc="61EC1C62">
+      <w:start w:val="1"/>
+      <w:numFmt w:val="decimal"/>
+      <w:lvlText w:val="%4."/>
+      <w:lvlJc w:val="left"/>
+      <w:pPr>
+        <w:ind w:left="2880" w:hanging="360"/>
+      </w:pPr>
+    </w:lvl>
+    <w:lvl w:ilvl="4" w:tplc="4F54A432">
+      <w:start w:val="1"/>
+      <w:numFmt w:val="lowerLetter"/>
+      <w:lvlText w:val="%5."/>
+      <w:lvlJc w:val="left"/>
+      <w:pPr>
+        <w:ind w:left="3600" w:hanging="360"/>
+      </w:pPr>
+    </w:lvl>
+    <w:lvl w:ilvl="5" w:tplc="8C74DB54">
+      <w:start w:val="1"/>
+      <w:numFmt w:val="lowerRoman"/>
+      <w:lvlText w:val="%6."/>
+      <w:lvlJc w:val="right"/>
+      <w:pPr>
+        <w:ind w:left="4320" w:hanging="180"/>
+      </w:pPr>
+    </w:lvl>
+    <w:lvl w:ilvl="6" w:tplc="BFDCDBCA">
+      <w:start w:val="1"/>
+      <w:numFmt w:val="decimal"/>
+      <w:lvlText w:val="%7."/>
+      <w:lvlJc w:val="left"/>
+      <w:pPr>
+        <w:ind w:left="5040" w:hanging="360"/>
+      </w:pPr>
+    </w:lvl>
+    <w:lvl w:ilvl="7" w:tplc="523C4896">
+      <w:start w:val="1"/>
+      <w:numFmt w:val="lowerLetter"/>
+      <w:lvlText w:val="%8."/>
+      <w:lvlJc w:val="left"/>
+      <w:pPr>
+        <w:ind w:left="5760" w:hanging="360"/>
+      </w:pPr>
+    </w:lvl>
+    <w:lvl w:ilvl="8" w:tplc="136A14AA">
+      <w:start w:val="1"/>
+      <w:numFmt w:val="lowerRoman"/>
+      <w:lvlText w:val="%9."/>
+      <w:lvlJc w:val="right"/>
+      <w:pPr>
+        <w:ind w:left="6480" w:hanging="180"/>
+      </w:pPr>
+    </w:lvl>
+  </w:abstractNum>
+  <w:num w:numId="1" w16cid:durableId="1737897052">
     <w:abstractNumId w:val="0"/>
   </w:num>
-  <w:num w:numId="2" w16cid:durableId="1127747441">
+  <w:num w:numId="2" w16cid:durableId="1171140636">
+    <w:abstractNumId w:val="8"/>
+  </w:num>
+  <w:num w:numId="3" w16cid:durableId="2061978249">
+    <w:abstractNumId w:val="22"/>
+  </w:num>
+  <w:num w:numId="4" w16cid:durableId="730007246">
+    <w:abstractNumId w:val="11"/>
+  </w:num>
+  <w:num w:numId="5" w16cid:durableId="391081375">
+    <w:abstractNumId w:val="4"/>
+  </w:num>
+  <w:num w:numId="6" w16cid:durableId="758869787">
+    <w:abstractNumId w:val="18"/>
+  </w:num>
+  <w:num w:numId="7" w16cid:durableId="911231716">
+    <w:abstractNumId w:val="13"/>
+  </w:num>
+  <w:num w:numId="8" w16cid:durableId="1183936598">
+    <w:abstractNumId w:val="14"/>
+  </w:num>
+  <w:num w:numId="9" w16cid:durableId="1620650779">
+    <w:abstractNumId w:val="23"/>
+  </w:num>
+  <w:num w:numId="10" w16cid:durableId="1898857093">
+    <w:abstractNumId w:val="7"/>
+  </w:num>
+  <w:num w:numId="11" w16cid:durableId="398359177">
+    <w:abstractNumId w:val="15"/>
+  </w:num>
+  <w:num w:numId="12" w16cid:durableId="813523603">
+    <w:abstractNumId w:val="5"/>
+  </w:num>
+  <w:num w:numId="13" w16cid:durableId="5711706">
     <w:abstractNumId w:val="1"/>
+  </w:num>
+  <w:num w:numId="14" w16cid:durableId="1469856920">
+    <w:abstractNumId w:val="9"/>
+  </w:num>
+  <w:num w:numId="15" w16cid:durableId="1612316917">
+    <w:abstractNumId w:val="3"/>
+  </w:num>
+  <w:num w:numId="16" w16cid:durableId="1540818108">
+    <w:abstractNumId w:val="21"/>
+  </w:num>
+  <w:num w:numId="17" w16cid:durableId="1519390983">
+    <w:abstractNumId w:val="20"/>
+  </w:num>
+  <w:num w:numId="18" w16cid:durableId="2088308716">
+    <w:abstractNumId w:val="16"/>
+  </w:num>
+  <w:num w:numId="19" w16cid:durableId="2121143261">
+    <w:abstractNumId w:val="12"/>
+  </w:num>
+  <w:num w:numId="20" w16cid:durableId="844587498">
+    <w:abstractNumId w:val="10"/>
+  </w:num>
+  <w:num w:numId="21" w16cid:durableId="666598492">
+    <w:abstractNumId w:val="17"/>
+  </w:num>
+  <w:num w:numId="22" w16cid:durableId="587351214">
+    <w:abstractNumId w:val="2"/>
+  </w:num>
+  <w:num w:numId="23" w16cid:durableId="277487817">
+    <w:abstractNumId w:val="6"/>
+  </w:num>
+  <w:num w:numId="24" w16cid:durableId="26032114">
+    <w:abstractNumId w:val="19"/>
   </w:num>
 </w:numbering>
 </file>
@@ -1536,6 +4224,25 @@
       <w:contextualSpacing/>
     </w:pPr>
   </w:style>
+  <w:style w:type="table" w:styleId="TableGrid">
+    <w:name w:val="Table Grid"/>
+    <w:basedOn w:val="TableNormal"/>
+    <w:uiPriority w:val="39"/>
+    <w:rsid w:val="000E73B7"/>
+    <w:pPr>
+      <w:spacing w:after="0" w:line="240" w:lineRule="auto"/>
+    </w:pPr>
+    <w:tblPr>
+      <w:tblBorders>
+        <w:top w:val="single" w:sz="4" w:space="0" w:color="auto"/>
+        <w:left w:val="single" w:sz="4" w:space="0" w:color="auto"/>
+        <w:bottom w:val="single" w:sz="4" w:space="0" w:color="auto"/>
+        <w:right w:val="single" w:sz="4" w:space="0" w:color="auto"/>
+        <w:insideH w:val="single" w:sz="4" w:space="0" w:color="auto"/>
+        <w:insideV w:val="single" w:sz="4" w:space="0" w:color="auto"/>
+      </w:tblBorders>
+    </w:tblPr>
+  </w:style>
 </w:styles>
 </file>
 
@@ -1835,12 +4542,9 @@
 </file>
 
 <file path=customXml/item1.xml><?xml version="1.0" encoding="utf-8"?>
-<?mso-contentType ?>
-<FormTemplates xmlns="http://schemas.microsoft.com/sharepoint/v3/contenttype/forms">
-  <Display>DocumentLibraryForm</Display>
-  <Edit>DocumentLibraryForm</Edit>
-  <New>DocumentLibraryForm</New>
-</FormTemplates>
+<p:properties xmlns:p="http://schemas.microsoft.com/office/2006/metadata/properties" xmlns:xsi="http://www.w3.org/2001/XMLSchema-instance" xmlns:pc="http://schemas.microsoft.com/office/infopath/2007/PartnerControls">
+  <documentManagement/>
+</p:properties>
 </file>
 
 <file path=customXml/item2.xml><?xml version="1.0" encoding="utf-8"?>
@@ -2029,15 +4733,19 @@
 </file>
 
 <file path=customXml/item3.xml><?xml version="1.0" encoding="utf-8"?>
-<p:properties xmlns:p="http://schemas.microsoft.com/office/2006/metadata/properties" xmlns:xsi="http://www.w3.org/2001/XMLSchema-instance" xmlns:pc="http://schemas.microsoft.com/office/infopath/2007/PartnerControls">
-  <documentManagement/>
-</p:properties>
+<?mso-contentType ?>
+<FormTemplates xmlns="http://schemas.microsoft.com/sharepoint/v3/contenttype/forms">
+  <Display>DocumentLibraryForm</Display>
+  <Edit>DocumentLibraryForm</Edit>
+  <New>DocumentLibraryForm</New>
+</FormTemplates>
 </file>
 
 <file path=customXml/itemProps1.xml><?xml version="1.0" encoding="utf-8"?>
-<ds:datastoreItem xmlns:ds="http://schemas.openxmlformats.org/officeDocument/2006/customXml" ds:itemID="{ECD522A0-3B44-4CD5-8EFB-2D34C971098F}">
+<ds:datastoreItem xmlns:ds="http://schemas.openxmlformats.org/officeDocument/2006/customXml" ds:itemID="{8844BA68-FC28-4073-94D1-6E213323CFD4}">
   <ds:schemaRefs>
-    <ds:schemaRef ds:uri="http://schemas.microsoft.com/sharepoint/v3/contenttype/forms"/>
+    <ds:schemaRef ds:uri="http://schemas.microsoft.com/office/2006/metadata/properties"/>
+    <ds:schemaRef ds:uri="http://schemas.microsoft.com/office/infopath/2007/PartnerControls"/>
   </ds:schemaRefs>
 </ds:datastoreItem>
 </file>
@@ -2062,10 +4770,9 @@
 </file>
 
 <file path=customXml/itemProps3.xml><?xml version="1.0" encoding="utf-8"?>
-<ds:datastoreItem xmlns:ds="http://schemas.openxmlformats.org/officeDocument/2006/customXml" ds:itemID="{8844BA68-FC28-4073-94D1-6E213323CFD4}">
+<ds:datastoreItem xmlns:ds="http://schemas.openxmlformats.org/officeDocument/2006/customXml" ds:itemID="{ECD522A0-3B44-4CD5-8EFB-2D34C971098F}">
   <ds:schemaRefs>
-    <ds:schemaRef ds:uri="http://schemas.microsoft.com/office/2006/metadata/properties"/>
-    <ds:schemaRef ds:uri="http://schemas.microsoft.com/office/infopath/2007/PartnerControls"/>
+    <ds:schemaRef ds:uri="http://schemas.microsoft.com/sharepoint/v3/contenttype/forms"/>
   </ds:schemaRefs>
 </ds:datastoreItem>
 </file>